--- a/Week-12-15/Data 620_Final_Proposal.docx
+++ b/Week-12-15/Data 620_Final_Proposal.docx
@@ -1,108 +1,157 @@
 
 <file path=word/document.xml><?xml version="1.0" encoding="utf-8"?>
-<w:document xmlns:wpc="http://schemas.microsoft.com/office/word/2010/wordprocessingCanvas" xmlns:cx="http://schemas.microsoft.com/office/drawing/2014/chartex" xmlns:cx1="http://schemas.microsoft.com/office/drawing/2015/9/8/chartex" xmlns:mc="http://schemas.openxmlformats.org/markup-compatibility/2006" xmlns:o="urn:schemas-microsoft-com:office:office" xmlns:r="http://schemas.openxmlformats.org/officeDocument/2006/relationships" xmlns:m="http://schemas.openxmlformats.org/officeDocument/2006/math" xmlns:v="urn:schemas-microsoft-com:vml" xmlns:wp14="http://schemas.microsoft.com/office/word/2010/wordprocessingDrawing" xmlns:wp="http://schemas.openxmlformats.org/drawingml/2006/wordprocessingDrawing" xmlns:w10="urn:schemas-microsoft-com:office:word" xmlns:w="http://schemas.openxmlformats.org/wordprocessingml/2006/main" xmlns:w14="http://schemas.microsoft.com/office/word/2010/wordml" xmlns:w15="http://schemas.microsoft.com/office/word/2012/wordml" xmlns:w16se="http://schemas.microsoft.com/office/word/2015/wordml/symex" xmlns:wpg="http://schemas.microsoft.com/office/word/2010/wordprocessingGroup" xmlns:wpi="http://schemas.microsoft.com/office/word/2010/wordprocessingInk" xmlns:wne="http://schemas.microsoft.com/office/word/2006/wordml" xmlns:wps="http://schemas.microsoft.com/office/word/2010/wordprocessingShape" mc:Ignorable="w14 w15 w16se wp14">
+<w:document xmlns:wpc="http://schemas.microsoft.com/office/word/2010/wordprocessingCanvas" xmlns:cx="http://schemas.microsoft.com/office/drawing/2014/chartex" xmlns:cx1="http://schemas.microsoft.com/office/drawing/2015/9/8/chartex" xmlns:cx2="http://schemas.microsoft.com/office/drawing/2015/10/21/chartex" xmlns:cx3="http://schemas.microsoft.com/office/drawing/2016/5/9/chartex" xmlns:cx4="http://schemas.microsoft.com/office/drawing/2016/5/10/chartex" xmlns:cx5="http://schemas.microsoft.com/office/drawing/2016/5/11/chartex" xmlns:cx6="http://schemas.microsoft.com/office/drawing/2016/5/12/chartex" xmlns:cx7="http://schemas.microsoft.com/office/drawing/2016/5/13/chartex" xmlns:cx8="http://schemas.microsoft.com/office/drawing/2016/5/14/chartex" xmlns:mc="http://schemas.openxmlformats.org/markup-compatibility/2006" xmlns:aink="http://schemas.microsoft.com/office/drawing/2016/ink" xmlns:am3d="http://schemas.microsoft.com/office/drawing/2017/model3d" xmlns:o="urn:schemas-microsoft-com:office:office" xmlns:oel="http://schemas.microsoft.com/office/2019/extlst" xmlns:r="http://schemas.openxmlformats.org/officeDocument/2006/relationships" xmlns:m="http://schemas.openxmlformats.org/officeDocument/2006/math" xmlns:v="urn:schemas-microsoft-com:vml" xmlns:wp14="http://schemas.microsoft.com/office/word/2010/wordprocessingDrawing" xmlns:wp="http://schemas.openxmlformats.org/drawingml/2006/wordprocessingDrawing" xmlns:w10="urn:schemas-microsoft-com:office:word" xmlns:w="http://schemas.openxmlformats.org/wordprocessingml/2006/main" xmlns:w14="http://schemas.microsoft.com/office/word/2010/wordml" xmlns:w15="http://schemas.microsoft.com/office/word/2012/wordml" xmlns:w16cex="http://schemas.microsoft.com/office/word/2018/wordml/cex" xmlns:w16cid="http://schemas.microsoft.com/office/word/2016/wordml/cid" xmlns:w16="http://schemas.microsoft.com/office/word/2018/wordml" xmlns:w16sdtdh="http://schemas.microsoft.com/office/word/2020/wordml/sdtdatahash" xmlns:w16se="http://schemas.microsoft.com/office/word/2015/wordml/symex" xmlns:wpg="http://schemas.microsoft.com/office/word/2010/wordprocessingGroup" xmlns:wpi="http://schemas.microsoft.com/office/word/2010/wordprocessingInk" xmlns:wne="http://schemas.microsoft.com/office/word/2006/wordml" xmlns:wps="http://schemas.microsoft.com/office/word/2010/wordprocessingShape" mc:Ignorable="w14 w15 w16se w16cid w16 w16cex w16sdtdh wp14">
   <w:body>
+    <w:p>
+      <w:pPr>
+        <w:shd w:val="clear" w:color="auto" w:fill="FFFFFF"/>
+        <w:spacing w:before="315" w:after="158" w:line="240" w:lineRule="auto"/>
+        <w:jc w:val="center"/>
+        <w:outlineLvl w:val="0"/>
+        <w:rPr>
+          <w:rFonts w:ascii="Times New Roman" w:eastAsia="Times New Roman" w:hAnsi="Times New Roman" w:cs="Times New Roman"/>
+          <w:b/>
+          <w:bCs/>
+          <w:kern w:val="36"/>
+          <w:sz w:val="32"/>
+          <w:szCs w:val="32"/>
+        </w:rPr>
+      </w:pPr>
+      <w:r>
+        <w:rPr>
+          <w:rFonts w:ascii="Times New Roman" w:eastAsia="Times New Roman" w:hAnsi="Times New Roman" w:cs="Times New Roman"/>
+          <w:b/>
+          <w:bCs/>
+          <w:kern w:val="36"/>
+          <w:sz w:val="32"/>
+          <w:szCs w:val="32"/>
+        </w:rPr>
+        <w:t>Data 620 - Final Project Proposal</w:t>
+      </w:r>
+    </w:p>
+    <w:p>
+      <w:pPr>
+        <w:shd w:val="clear" w:color="auto" w:fill="FFFFFF"/>
+        <w:spacing w:before="158" w:after="158" w:line="240" w:lineRule="auto"/>
+        <w:jc w:val="center"/>
+        <w:outlineLvl w:val="3"/>
+        <w:rPr>
+          <w:rFonts w:ascii="Times New Roman" w:eastAsia="Times New Roman" w:hAnsi="Times New Roman" w:cs="Times New Roman"/>
+          <w:b/>
+          <w:bCs/>
+          <w:sz w:val="32"/>
+          <w:szCs w:val="32"/>
+        </w:rPr>
+      </w:pPr>
+      <w:r>
+        <w:rPr>
+          <w:rFonts w:ascii="Times New Roman" w:eastAsia="Times New Roman" w:hAnsi="Times New Roman" w:cs="Times New Roman"/>
+          <w:b/>
+          <w:bCs/>
+          <w:sz w:val="32"/>
+          <w:szCs w:val="32"/>
+        </w:rPr>
+        <w:t>Bikram Barua &amp; Leticia Salazar</w:t>
+      </w:r>
+    </w:p>
+    <w:p>
+      <w:pPr>
+        <w:shd w:val="clear" w:color="auto" w:fill="FFFFFF"/>
+        <w:spacing w:before="158" w:after="158" w:line="240" w:lineRule="auto"/>
+        <w:jc w:val="center"/>
+        <w:outlineLvl w:val="3"/>
+        <w:rPr>
+          <w:rFonts w:ascii="Times New Roman" w:eastAsia="Times New Roman" w:hAnsi="Times New Roman" w:cs="Times New Roman"/>
+          <w:b/>
+          <w:bCs/>
+          <w:sz w:val="32"/>
+          <w:szCs w:val="32"/>
+        </w:rPr>
+      </w:pPr>
+      <w:r>
+        <w:rPr>
+          <w:rFonts w:ascii="Times New Roman" w:eastAsia="Times New Roman" w:hAnsi="Times New Roman" w:cs="Times New Roman"/>
+          <w:b/>
+          <w:bCs/>
+          <w:sz w:val="32"/>
+          <w:szCs w:val="32"/>
+        </w:rPr>
+        <w:t>May 9, 2023</w:t>
+      </w:r>
+    </w:p>
+    <w:p>
+      <w:pPr>
+        <w:shd w:val="clear" w:color="auto" w:fill="FFFFFF"/>
+        <w:spacing w:before="158" w:after="158" w:line="240" w:lineRule="auto"/>
+        <w:jc w:val="center"/>
+        <w:outlineLvl w:val="3"/>
+        <w:rPr>
+          <w:rFonts w:ascii="Times New Roman" w:eastAsia="Times New Roman" w:hAnsi="Times New Roman" w:cs="Times New Roman"/>
+          <w:b/>
+          <w:bCs/>
+          <w:sz w:val="24"/>
+          <w:szCs w:val="24"/>
+        </w:rPr>
+      </w:pPr>
+    </w:p>
     <w:p>
       <w:pPr>
         <w:shd w:val="clear" w:color="auto" w:fill="FFFFFF"/>
         <w:spacing w:before="315" w:after="158" w:line="240" w:lineRule="auto"/>
         <w:outlineLvl w:val="0"/>
         <w:rPr>
-          <w:rFonts w:ascii="Arial" w:eastAsia="Times New Roman" w:hAnsi="Arial" w:cs="Arial"/>
-          <w:color w:val="2C3E50"/>
+          <w:rFonts w:ascii="Times New Roman" w:eastAsia="Times New Roman" w:hAnsi="Times New Roman" w:cs="Times New Roman"/>
           <w:kern w:val="36"/>
-          <w:sz w:val="57"/>
-          <w:szCs w:val="57"/>
-        </w:rPr>
-      </w:pPr>
-      <w:r>
-        <w:rPr>
-          <w:rFonts w:ascii="Arial" w:eastAsia="Times New Roman" w:hAnsi="Arial" w:cs="Arial"/>
-          <w:color w:val="2C3E50"/>
+          <w:sz w:val="28"/>
+          <w:szCs w:val="28"/>
+        </w:rPr>
+      </w:pPr>
+      <w:r>
+        <w:rPr>
+          <w:rFonts w:ascii="Times New Roman" w:eastAsia="Times New Roman" w:hAnsi="Times New Roman" w:cs="Times New Roman"/>
+          <w:b/>
+          <w:bCs/>
           <w:kern w:val="36"/>
-          <w:sz w:val="57"/>
-          <w:szCs w:val="57"/>
-        </w:rPr>
-        <w:t>Data 620 - Final Project Proposal</w:t>
-      </w:r>
-    </w:p>
-    <w:p>
-      <w:pPr>
-        <w:shd w:val="clear" w:color="auto" w:fill="FFFFFF"/>
-        <w:spacing w:before="158" w:after="158" w:line="240" w:lineRule="auto"/>
-        <w:outlineLvl w:val="3"/>
-        <w:rPr>
-          <w:rFonts w:ascii="Arial" w:eastAsia="Times New Roman" w:hAnsi="Arial" w:cs="Arial"/>
-          <w:color w:val="2C3E50"/>
-          <w:sz w:val="27"/>
-          <w:szCs w:val="27"/>
-        </w:rPr>
-      </w:pPr>
-      <w:r>
-        <w:rPr>
-          <w:rFonts w:ascii="Arial" w:eastAsia="Times New Roman" w:hAnsi="Arial" w:cs="Arial"/>
-          <w:color w:val="2C3E50"/>
-          <w:sz w:val="27"/>
-          <w:szCs w:val="27"/>
-        </w:rPr>
-        <w:t>Bikram Barua &amp; Leticia Salazar</w:t>
-      </w:r>
-    </w:p>
-    <w:p>
-      <w:pPr>
-        <w:shd w:val="clear" w:color="auto" w:fill="FFFFFF"/>
-        <w:spacing w:before="158" w:after="158" w:line="240" w:lineRule="auto"/>
-        <w:outlineLvl w:val="3"/>
-        <w:rPr>
-          <w:rFonts w:ascii="Arial" w:eastAsia="Times New Roman" w:hAnsi="Arial" w:cs="Arial"/>
-          <w:color w:val="2C3E50"/>
-          <w:sz w:val="27"/>
-          <w:szCs w:val="27"/>
-        </w:rPr>
-      </w:pPr>
-    </w:p>
-    <w:p>
-      <w:pPr>
-        <w:shd w:val="clear" w:color="auto" w:fill="FFFFFF"/>
-        <w:spacing w:before="315" w:after="158" w:line="240" w:lineRule="auto"/>
-        <w:outlineLvl w:val="0"/>
-        <w:rPr>
-          <w:rFonts w:ascii="Arial" w:eastAsia="Times New Roman" w:hAnsi="Arial" w:cs="Arial"/>
-          <w:color w:val="2C3E50"/>
+          <w:sz w:val="28"/>
+          <w:szCs w:val="28"/>
+        </w:rPr>
+        <w:t>Proposal:</w:t>
+      </w:r>
+      <w:r>
+        <w:rPr>
+          <w:rFonts w:ascii="Times New Roman" w:eastAsia="Times New Roman" w:hAnsi="Times New Roman" w:cs="Times New Roman"/>
           <w:kern w:val="36"/>
-          <w:sz w:val="51"/>
-          <w:szCs w:val="51"/>
-        </w:rPr>
-      </w:pPr>
-      <w:r>
-        <w:rPr>
-          <w:rFonts w:ascii="Arial" w:eastAsia="Times New Roman" w:hAnsi="Arial" w:cs="Arial"/>
-          <w:color w:val="2C3E50"/>
+          <w:sz w:val="28"/>
+          <w:szCs w:val="28"/>
+        </w:rPr>
+        <w:t xml:space="preserve"> </w:t>
+      </w:r>
+      <w:r>
+        <w:rPr>
+          <w:rFonts w:ascii="Times New Roman" w:eastAsia="Times New Roman" w:hAnsi="Times New Roman" w:cs="Times New Roman"/>
           <w:kern w:val="36"/>
-          <w:sz w:val="51"/>
-          <w:szCs w:val="51"/>
-        </w:rPr>
-        <w:t xml:space="preserve">Proposal: Analysis of </w:t>
-      </w:r>
-      <w:r>
-        <w:rPr>
-          <w:rFonts w:ascii="Arial" w:eastAsia="Times New Roman" w:hAnsi="Arial" w:cs="Arial"/>
-          <w:color w:val="2C3E50"/>
+          <w:sz w:val="28"/>
+          <w:szCs w:val="28"/>
+        </w:rPr>
+        <w:t>Sentiment Analysis on Trip</w:t>
+      </w:r>
+      <w:r>
+        <w:rPr>
+          <w:rFonts w:ascii="Times New Roman" w:eastAsia="Times New Roman" w:hAnsi="Times New Roman" w:cs="Times New Roman"/>
           <w:kern w:val="36"/>
-          <w:sz w:val="51"/>
-          <w:szCs w:val="51"/>
-        </w:rPr>
-        <w:t>TripAdvisor review</w:t>
-      </w:r>
-      <w:r>
-        <w:rPr>
-          <w:rFonts w:ascii="Arial" w:eastAsia="Times New Roman" w:hAnsi="Arial" w:cs="Arial"/>
-          <w:color w:val="2C3E50"/>
+          <w:sz w:val="28"/>
+          <w:szCs w:val="28"/>
+        </w:rPr>
+        <w:t xml:space="preserve"> </w:t>
+      </w:r>
+      <w:r>
+        <w:rPr>
+          <w:rFonts w:ascii="Times New Roman" w:eastAsia="Times New Roman" w:hAnsi="Times New Roman" w:cs="Times New Roman"/>
           <w:kern w:val="36"/>
-          <w:sz w:val="51"/>
-          <w:szCs w:val="51"/>
-        </w:rPr>
-        <w:t>s</w:t>
+          <w:sz w:val="28"/>
+          <w:szCs w:val="28"/>
+        </w:rPr>
+        <w:t>Advisor Hotel Reviews</w:t>
       </w:r>
     </w:p>
     <w:p>
@@ -111,18 +160,20 @@
         <w:spacing w:before="315" w:after="158" w:line="240" w:lineRule="auto"/>
         <w:outlineLvl w:val="2"/>
         <w:rPr>
-          <w:rFonts w:ascii="Arial" w:eastAsia="Times New Roman" w:hAnsi="Arial" w:cs="Arial"/>
-          <w:color w:val="2C3E50"/>
-          <w:sz w:val="36"/>
-          <w:szCs w:val="36"/>
-        </w:rPr>
-      </w:pPr>
-      <w:r>
-        <w:rPr>
-          <w:rFonts w:ascii="Arial" w:eastAsia="Times New Roman" w:hAnsi="Arial" w:cs="Arial"/>
-          <w:color w:val="2C3E50"/>
-          <w:sz w:val="36"/>
-          <w:szCs w:val="36"/>
+          <w:rFonts w:ascii="Times New Roman" w:eastAsia="Times New Roman" w:hAnsi="Times New Roman" w:cs="Times New Roman"/>
+          <w:b/>
+          <w:bCs/>
+          <w:sz w:val="28"/>
+          <w:szCs w:val="28"/>
+        </w:rPr>
+      </w:pPr>
+      <w:r>
+        <w:rPr>
+          <w:rFonts w:ascii="Times New Roman" w:eastAsia="Times New Roman" w:hAnsi="Times New Roman" w:cs="Times New Roman"/>
+          <w:b/>
+          <w:bCs/>
+          <w:sz w:val="28"/>
+          <w:szCs w:val="28"/>
         </w:rPr>
         <w:t>Motivation:</w:t>
       </w:r>
@@ -135,42 +186,34 @@
         </w:numPr>
         <w:spacing w:before="100" w:beforeAutospacing="1" w:after="60" w:line="240" w:lineRule="auto"/>
         <w:rPr>
-          <w:rFonts w:ascii="Arial" w:eastAsia="Times New Roman" w:hAnsi="Arial" w:cs="Arial"/>
-          <w:sz w:val="21"/>
-          <w:szCs w:val="21"/>
-        </w:rPr>
-      </w:pPr>
-      <w:r>
-        <w:rPr>
-          <w:rFonts w:ascii="Arial" w:eastAsia="Times New Roman" w:hAnsi="Arial" w:cs="Arial"/>
-          <w:sz w:val="21"/>
-          <w:szCs w:val="21"/>
-        </w:rPr>
-        <w:t>Everyone love travelling and h</w:t>
-      </w:r>
-      <w:r>
-        <w:rPr>
-          <w:rFonts w:ascii="Arial" w:eastAsia="Times New Roman" w:hAnsi="Arial" w:cs="Arial"/>
-          <w:sz w:val="21"/>
-          <w:szCs w:val="21"/>
-        </w:rPr>
-        <w:t>otels play a crucial role in traveling</w:t>
-      </w:r>
-      <w:r>
-        <w:rPr>
-          <w:rFonts w:ascii="Arial" w:eastAsia="Times New Roman" w:hAnsi="Arial" w:cs="Arial"/>
-          <w:sz w:val="21"/>
-          <w:szCs w:val="21"/>
-        </w:rPr>
-        <w:t>. To plan your trip better, you want to find the best choice given your preferences</w:t>
-      </w:r>
-      <w:r>
-        <w:rPr>
-          <w:rFonts w:ascii="Arial" w:eastAsia="Times New Roman" w:hAnsi="Arial" w:cs="Arial"/>
-          <w:sz w:val="21"/>
-          <w:szCs w:val="21"/>
-        </w:rPr>
-        <w:t>.</w:t>
+          <w:rFonts w:ascii="Times New Roman" w:eastAsia="Times New Roman" w:hAnsi="Times New Roman" w:cs="Times New Roman"/>
+          <w:sz w:val="28"/>
+          <w:szCs w:val="28"/>
+        </w:rPr>
+      </w:pPr>
+      <w:r>
+        <w:rPr>
+          <w:rFonts w:ascii="Times New Roman" w:eastAsia="Times New Roman" w:hAnsi="Times New Roman" w:cs="Times New Roman"/>
+          <w:sz w:val="28"/>
+          <w:szCs w:val="28"/>
+        </w:rPr>
+        <w:t xml:space="preserve">Everyone </w:t>
+      </w:r>
+      <w:r>
+        <w:rPr>
+          <w:rFonts w:ascii="Times New Roman" w:eastAsia="Times New Roman" w:hAnsi="Times New Roman" w:cs="Times New Roman"/>
+          <w:sz w:val="28"/>
+          <w:szCs w:val="28"/>
+        </w:rPr>
+        <w:t>loves</w:t>
+      </w:r>
+      <w:r>
+        <w:rPr>
+          <w:rFonts w:ascii="Times New Roman" w:eastAsia="Times New Roman" w:hAnsi="Times New Roman" w:cs="Times New Roman"/>
+          <w:sz w:val="28"/>
+          <w:szCs w:val="28"/>
+        </w:rPr>
+        <w:t xml:space="preserve"> travelling and hotels play a crucial role in traveling. To plan your trip better, you want to find the best choice given your preferences.</w:t>
       </w:r>
     </w:p>
     <w:p>
@@ -181,92 +224,42 @@
         </w:numPr>
         <w:spacing w:before="100" w:beforeAutospacing="1" w:after="60" w:line="240" w:lineRule="auto"/>
         <w:rPr>
-          <w:rFonts w:ascii="Arial" w:eastAsia="Times New Roman" w:hAnsi="Arial" w:cs="Arial"/>
-          <w:sz w:val="21"/>
-          <w:szCs w:val="21"/>
-        </w:rPr>
-      </w:pPr>
-      <w:r>
-        <w:rPr>
-          <w:rFonts w:ascii="Arial" w:eastAsia="Times New Roman" w:hAnsi="Arial" w:cs="Arial"/>
-          <w:sz w:val="21"/>
-          <w:szCs w:val="21"/>
-        </w:rPr>
-        <w:t xml:space="preserve">With this dataset, consisting of 20k reviews crawled from </w:t>
-      </w:r>
-      <w:proofErr w:type="spellStart"/>
-      <w:r>
-        <w:rPr>
-          <w:rFonts w:ascii="Arial" w:eastAsia="Times New Roman" w:hAnsi="Arial" w:cs="Arial"/>
-          <w:sz w:val="21"/>
-          <w:szCs w:val="21"/>
-        </w:rPr>
-        <w:t>Tripadvisor</w:t>
-      </w:r>
-      <w:proofErr w:type="spellEnd"/>
-      <w:r>
-        <w:rPr>
-          <w:rFonts w:ascii="Arial" w:eastAsia="Times New Roman" w:hAnsi="Arial" w:cs="Arial"/>
-          <w:sz w:val="21"/>
-          <w:szCs w:val="21"/>
-        </w:rPr>
-        <w:t xml:space="preserve">, you can explore </w:t>
-      </w:r>
-      <w:r>
-        <w:rPr>
-          <w:rFonts w:ascii="Arial" w:eastAsia="Times New Roman" w:hAnsi="Arial" w:cs="Arial"/>
-          <w:sz w:val="21"/>
-          <w:szCs w:val="21"/>
-        </w:rPr>
-        <w:t>to find a</w:t>
-      </w:r>
-      <w:r>
-        <w:rPr>
-          <w:rFonts w:ascii="Arial" w:eastAsia="Times New Roman" w:hAnsi="Arial" w:cs="Arial"/>
-          <w:sz w:val="21"/>
-          <w:szCs w:val="21"/>
-        </w:rPr>
-        <w:t xml:space="preserve"> great </w:t>
-      </w:r>
-      <w:r>
-        <w:rPr>
-          <w:rFonts w:ascii="Arial" w:eastAsia="Times New Roman" w:hAnsi="Arial" w:cs="Arial"/>
-          <w:sz w:val="21"/>
-          <w:szCs w:val="21"/>
-        </w:rPr>
-        <w:t>place to rest</w:t>
-      </w:r>
-      <w:r>
-        <w:rPr>
-          <w:rFonts w:ascii="Arial" w:eastAsia="Times New Roman" w:hAnsi="Arial" w:cs="Arial"/>
-          <w:sz w:val="21"/>
-          <w:szCs w:val="21"/>
-        </w:rPr>
-        <w:t xml:space="preserve"> and use this</w:t>
-      </w:r>
-      <w:r>
-        <w:rPr>
-          <w:rFonts w:ascii="Arial" w:eastAsia="Times New Roman" w:hAnsi="Arial" w:cs="Arial"/>
-          <w:sz w:val="21"/>
-          <w:szCs w:val="21"/>
-        </w:rPr>
-        <w:t xml:space="preserve"> to plan </w:t>
-      </w:r>
-      <w:r>
-        <w:rPr>
-          <w:rFonts w:ascii="Arial" w:eastAsia="Times New Roman" w:hAnsi="Arial" w:cs="Arial"/>
-          <w:sz w:val="21"/>
-          <w:szCs w:val="21"/>
-        </w:rPr>
-        <w:t>your travel</w:t>
-      </w:r>
-      <w:r>
-        <w:rPr>
-          <w:rFonts w:ascii="Arial" w:eastAsia="Times New Roman" w:hAnsi="Arial" w:cs="Arial"/>
-          <w:sz w:val="21"/>
-          <w:szCs w:val="21"/>
-        </w:rPr>
-        <w:t xml:space="preserve"> journey.</w:t>
+          <w:rFonts w:ascii="Times New Roman" w:eastAsia="Times New Roman" w:hAnsi="Times New Roman" w:cs="Times New Roman"/>
+          <w:sz w:val="28"/>
+          <w:szCs w:val="28"/>
+        </w:rPr>
+      </w:pPr>
+      <w:r>
+        <w:rPr>
+          <w:rFonts w:ascii="Times New Roman" w:eastAsia="Times New Roman" w:hAnsi="Times New Roman" w:cs="Times New Roman"/>
+          <w:sz w:val="28"/>
+          <w:szCs w:val="28"/>
+        </w:rPr>
+        <w:t>You</w:t>
+      </w:r>
+      <w:r>
+        <w:rPr>
+          <w:rFonts w:ascii="Times New Roman" w:eastAsia="Times New Roman" w:hAnsi="Times New Roman" w:cs="Times New Roman"/>
+          <w:sz w:val="28"/>
+          <w:szCs w:val="28"/>
+        </w:rPr>
+        <w:t xml:space="preserve"> can explore</w:t>
+      </w:r>
+      <w:r>
+        <w:rPr>
+          <w:rFonts w:ascii="Times New Roman" w:eastAsia="Times New Roman" w:hAnsi="Times New Roman" w:cs="Times New Roman"/>
+          <w:sz w:val="28"/>
+          <w:szCs w:val="28"/>
+        </w:rPr>
+        <w:t xml:space="preserve"> reviews</w:t>
+      </w:r>
+      <w:r>
+        <w:rPr>
+          <w:rFonts w:ascii="Times New Roman" w:eastAsia="Times New Roman" w:hAnsi="Times New Roman" w:cs="Times New Roman"/>
+          <w:sz w:val="28"/>
+          <w:szCs w:val="28"/>
+        </w:rPr>
+        <w:t xml:space="preserve"> to find a great place to rest and use this to plan your travel journey.</w:t>
       </w:r>
     </w:p>
     <w:p>
@@ -275,18 +268,20 @@
         <w:spacing w:before="315" w:after="158" w:line="240" w:lineRule="auto"/>
         <w:outlineLvl w:val="2"/>
         <w:rPr>
-          <w:rFonts w:ascii="Arial" w:eastAsia="Times New Roman" w:hAnsi="Arial" w:cs="Arial"/>
-          <w:color w:val="2C3E50"/>
-          <w:sz w:val="36"/>
-          <w:szCs w:val="36"/>
-        </w:rPr>
-      </w:pPr>
-      <w:r>
-        <w:rPr>
-          <w:rFonts w:ascii="Arial" w:eastAsia="Times New Roman" w:hAnsi="Arial" w:cs="Arial"/>
-          <w:color w:val="2C3E50"/>
-          <w:sz w:val="36"/>
-          <w:szCs w:val="36"/>
+          <w:rFonts w:ascii="Times New Roman" w:eastAsia="Times New Roman" w:hAnsi="Times New Roman" w:cs="Times New Roman"/>
+          <w:b/>
+          <w:bCs/>
+          <w:sz w:val="28"/>
+          <w:szCs w:val="28"/>
+        </w:rPr>
+      </w:pPr>
+      <w:r>
+        <w:rPr>
+          <w:rFonts w:ascii="Times New Roman" w:eastAsia="Times New Roman" w:hAnsi="Times New Roman" w:cs="Times New Roman"/>
+          <w:b/>
+          <w:bCs/>
+          <w:sz w:val="28"/>
+          <w:szCs w:val="28"/>
         </w:rPr>
         <w:t>Data Source:</w:t>
       </w:r>
@@ -294,65 +289,212 @@
     <w:p>
       <w:pPr>
         <w:shd w:val="clear" w:color="auto" w:fill="FFFFFF"/>
-        <w:spacing w:after="158" w:line="240" w:lineRule="auto"/>
-        <w:rPr>
-          <w:rFonts w:ascii="Arial" w:eastAsia="Times New Roman" w:hAnsi="Arial" w:cs="Arial"/>
-          <w:color w:val="2C3E50"/>
-          <w:sz w:val="23"/>
-          <w:szCs w:val="23"/>
-        </w:rPr>
-      </w:pPr>
-      <w:r>
-        <w:rPr>
-          <w:rFonts w:ascii="Arial" w:eastAsia="Times New Roman" w:hAnsi="Arial" w:cs="Arial"/>
-          <w:color w:val="2C3E50"/>
-          <w:sz w:val="23"/>
-          <w:szCs w:val="23"/>
+        <w:spacing w:before="315" w:after="158" w:line="240" w:lineRule="auto"/>
+        <w:outlineLvl w:val="0"/>
+        <w:rPr>
+          <w:rFonts w:ascii="Times New Roman" w:eastAsia="Times New Roman" w:hAnsi="Times New Roman" w:cs="Times New Roman"/>
+          <w:sz w:val="28"/>
+          <w:szCs w:val="28"/>
+        </w:rPr>
+      </w:pPr>
+      <w:r>
+        <w:rPr>
+          <w:rFonts w:ascii="Times New Roman" w:eastAsia="Times New Roman" w:hAnsi="Times New Roman" w:cs="Times New Roman"/>
+          <w:sz w:val="28"/>
+          <w:szCs w:val="28"/>
         </w:rPr>
         <w:t xml:space="preserve">The data will be obtained </w:t>
       </w:r>
-      <w:proofErr w:type="gramStart"/>
-      <w:r>
-        <w:rPr>
-          <w:rFonts w:ascii="Arial" w:eastAsia="Times New Roman" w:hAnsi="Arial" w:cs="Arial"/>
-          <w:color w:val="2C3E50"/>
-          <w:sz w:val="23"/>
-          <w:szCs w:val="23"/>
-        </w:rPr>
-        <w:t xml:space="preserve">from  </w:t>
-      </w:r>
-      <w:proofErr w:type="spellStart"/>
-      <w:r>
-        <w:rPr>
-          <w:rFonts w:ascii="Arial" w:eastAsia="Times New Roman" w:hAnsi="Arial" w:cs="Arial"/>
-          <w:color w:val="2C3E50"/>
-          <w:sz w:val="23"/>
-          <w:szCs w:val="23"/>
-        </w:rPr>
-        <w:t>Kaggle</w:t>
-      </w:r>
-      <w:proofErr w:type="spellEnd"/>
-      <w:proofErr w:type="gramEnd"/>
-      <w:r>
-        <w:rPr>
-          <w:rFonts w:ascii="Arial" w:eastAsia="Times New Roman" w:hAnsi="Arial" w:cs="Arial"/>
-          <w:color w:val="2C3E50"/>
-          <w:sz w:val="23"/>
-          <w:szCs w:val="23"/>
-        </w:rPr>
-        <w:t xml:space="preserve"> </w:t>
+      <w:r>
+        <w:rPr>
+          <w:rFonts w:ascii="Times New Roman" w:eastAsia="Times New Roman" w:hAnsi="Times New Roman" w:cs="Times New Roman"/>
+          <w:sz w:val="28"/>
+          <w:szCs w:val="28"/>
+        </w:rPr>
+        <w:t xml:space="preserve">from </w:t>
       </w:r>
       <w:hyperlink r:id="rId5" w:history="1">
         <w:r>
           <w:rPr>
             <w:rStyle w:val="Hyperlink"/>
-            <w:rFonts w:ascii="Arial" w:eastAsia="Times New Roman" w:hAnsi="Arial" w:cs="Arial"/>
-            <w:sz w:val="23"/>
-            <w:szCs w:val="23"/>
+            <w:rFonts w:ascii="Times New Roman" w:eastAsia="Times New Roman" w:hAnsi="Times New Roman" w:cs="Times New Roman"/>
+            <w:b/>
+            <w:bCs/>
+            <w:color w:val="auto"/>
+            <w:sz w:val="28"/>
+            <w:szCs w:val="28"/>
           </w:rPr>
-          <w:t>https://www.kaggle.com/datasets/andrewmvd/trip-advisor-hotel-reviews?resource=download</w:t>
+          <w:t>Kaggle</w:t>
         </w:r>
       </w:hyperlink>
+      <w:r>
+        <w:rPr>
+          <w:rFonts w:ascii="Times New Roman" w:eastAsia="Times New Roman" w:hAnsi="Times New Roman" w:cs="Times New Roman"/>
+          <w:b/>
+          <w:bCs/>
+          <w:sz w:val="28"/>
+          <w:szCs w:val="28"/>
+        </w:rPr>
+        <w:t xml:space="preserve"> </w:t>
+      </w:r>
+      <w:r>
+        <w:rPr>
+          <w:rFonts w:ascii="Times New Roman" w:eastAsia="Times New Roman" w:hAnsi="Times New Roman" w:cs="Times New Roman"/>
+          <w:sz w:val="28"/>
+          <w:szCs w:val="28"/>
+        </w:rPr>
+        <w:t>that consists on 20k reviews from Trip</w:t>
+      </w:r>
+      <w:r>
+        <w:rPr>
+          <w:rFonts w:ascii="Times New Roman" w:eastAsia="Times New Roman" w:hAnsi="Times New Roman" w:cs="Times New Roman"/>
+          <w:sz w:val="28"/>
+          <w:szCs w:val="28"/>
+        </w:rPr>
+        <w:t xml:space="preserve"> </w:t>
+      </w:r>
+      <w:r>
+        <w:rPr>
+          <w:rFonts w:ascii="Times New Roman" w:eastAsia="Times New Roman" w:hAnsi="Times New Roman" w:cs="Times New Roman"/>
+          <w:sz w:val="28"/>
+          <w:szCs w:val="28"/>
+        </w:rPr>
+        <w:t>A</w:t>
+      </w:r>
+      <w:r>
+        <w:rPr>
+          <w:rFonts w:ascii="Times New Roman" w:eastAsia="Times New Roman" w:hAnsi="Times New Roman" w:cs="Times New Roman"/>
+          <w:sz w:val="28"/>
+          <w:szCs w:val="28"/>
+        </w:rPr>
+        <w:t>dv</w:t>
+      </w:r>
+      <w:r>
+        <w:rPr>
+          <w:rFonts w:ascii="Times New Roman" w:eastAsia="Times New Roman" w:hAnsi="Times New Roman" w:cs="Times New Roman"/>
+          <w:sz w:val="28"/>
+          <w:szCs w:val="28"/>
+        </w:rPr>
+        <w:t>isor.</w:t>
+      </w:r>
+    </w:p>
+    <w:p>
+      <w:pPr>
+        <w:pStyle w:val="ListParagraph"/>
+        <w:numPr>
+          <w:ilvl w:val="0"/>
+          <w:numId w:val="11"/>
+        </w:numPr>
+        <w:shd w:val="clear" w:color="auto" w:fill="FFFFFF"/>
+        <w:spacing w:before="315" w:after="158" w:line="240" w:lineRule="auto"/>
+        <w:outlineLvl w:val="0"/>
+        <w:rPr>
+          <w:rFonts w:ascii="Times New Roman" w:eastAsia="Times New Roman" w:hAnsi="Times New Roman" w:cs="Times New Roman"/>
+          <w:kern w:val="36"/>
+          <w:sz w:val="28"/>
+          <w:szCs w:val="28"/>
+        </w:rPr>
+      </w:pPr>
+      <w:r>
+        <w:rPr>
+          <w:rFonts w:ascii="Times New Roman" w:eastAsia="Times New Roman" w:hAnsi="Times New Roman" w:cs="Times New Roman"/>
+          <w:kern w:val="36"/>
+          <w:sz w:val="28"/>
+          <w:szCs w:val="28"/>
+        </w:rPr>
+        <w:t>Dataset has two columns Review and Rating.</w:t>
+      </w:r>
+    </w:p>
+    <w:p>
+      <w:pPr>
+        <w:pStyle w:val="ListParagraph"/>
+        <w:numPr>
+          <w:ilvl w:val="1"/>
+          <w:numId w:val="11"/>
+        </w:numPr>
+        <w:shd w:val="clear" w:color="auto" w:fill="FFFFFF"/>
+        <w:spacing w:before="315" w:after="158" w:line="240" w:lineRule="auto"/>
+        <w:outlineLvl w:val="0"/>
+        <w:rPr>
+          <w:rFonts w:ascii="Times New Roman" w:eastAsia="Times New Roman" w:hAnsi="Times New Roman" w:cs="Times New Roman"/>
+          <w:kern w:val="36"/>
+          <w:sz w:val="28"/>
+          <w:szCs w:val="28"/>
+        </w:rPr>
+      </w:pPr>
+      <w:r>
+        <w:rPr>
+          <w:rFonts w:ascii="Times New Roman" w:eastAsia="Times New Roman" w:hAnsi="Times New Roman" w:cs="Times New Roman"/>
+          <w:kern w:val="36"/>
+          <w:sz w:val="28"/>
+          <w:szCs w:val="28"/>
+        </w:rPr>
+        <w:t>Review column has the text of each review</w:t>
+      </w:r>
+    </w:p>
+    <w:p>
+      <w:pPr>
+        <w:pStyle w:val="ListParagraph"/>
+        <w:numPr>
+          <w:ilvl w:val="1"/>
+          <w:numId w:val="11"/>
+        </w:numPr>
+        <w:shd w:val="clear" w:color="auto" w:fill="FFFFFF"/>
+        <w:spacing w:before="315" w:after="158" w:line="240" w:lineRule="auto"/>
+        <w:outlineLvl w:val="0"/>
+        <w:rPr>
+          <w:rFonts w:ascii="Times New Roman" w:eastAsia="Times New Roman" w:hAnsi="Times New Roman" w:cs="Times New Roman"/>
+          <w:kern w:val="36"/>
+          <w:sz w:val="28"/>
+          <w:szCs w:val="28"/>
+        </w:rPr>
+      </w:pPr>
+      <w:r>
+        <w:rPr>
+          <w:rFonts w:ascii="Times New Roman" w:eastAsia="Times New Roman" w:hAnsi="Times New Roman" w:cs="Times New Roman"/>
+          <w:kern w:val="36"/>
+          <w:sz w:val="28"/>
+          <w:szCs w:val="28"/>
+        </w:rPr>
+        <w:t>Rating column has rating values in integer form ranging from 1 to 5 (stars)</w:t>
+      </w:r>
+    </w:p>
+    <w:p>
+      <w:pPr>
+        <w:shd w:val="clear" w:color="auto" w:fill="FFFFFF"/>
+        <w:spacing w:before="315" w:after="158" w:line="240" w:lineRule="auto"/>
+        <w:outlineLvl w:val="0"/>
+        <w:rPr>
+          <w:rFonts w:ascii="Times New Roman" w:eastAsia="Times New Roman" w:hAnsi="Times New Roman" w:cs="Times New Roman"/>
+          <w:b/>
+          <w:bCs/>
+          <w:kern w:val="36"/>
+          <w:sz w:val="28"/>
+          <w:szCs w:val="28"/>
+        </w:rPr>
+      </w:pPr>
+      <w:r>
+        <w:rPr>
+          <w:rFonts w:ascii="Times New Roman" w:eastAsia="Times New Roman" w:hAnsi="Times New Roman" w:cs="Times New Roman"/>
+          <w:b/>
+          <w:bCs/>
+          <w:kern w:val="36"/>
+          <w:sz w:val="28"/>
+          <w:szCs w:val="28"/>
+        </w:rPr>
+        <w:t>Project Goals</w:t>
+      </w:r>
+      <w:r>
+        <w:rPr>
+          <w:rFonts w:ascii="Times New Roman" w:eastAsia="Times New Roman" w:hAnsi="Times New Roman" w:cs="Times New Roman"/>
+          <w:b/>
+          <w:bCs/>
+          <w:kern w:val="36"/>
+          <w:sz w:val="28"/>
+          <w:szCs w:val="28"/>
+        </w:rPr>
+        <w:t xml:space="preserve">: </w:t>
+      </w:r>
     </w:p>
     <w:p>
       <w:pPr>
@@ -363,18 +505,16 @@
         <w:shd w:val="clear" w:color="auto" w:fill="FFFFFF"/>
         <w:spacing w:before="100" w:beforeAutospacing="1" w:after="100" w:afterAutospacing="1" w:line="240" w:lineRule="auto"/>
         <w:rPr>
-          <w:rFonts w:ascii="Arial" w:eastAsia="Times New Roman" w:hAnsi="Arial" w:cs="Arial"/>
-          <w:color w:val="2C3E50"/>
-          <w:sz w:val="23"/>
-          <w:szCs w:val="23"/>
-        </w:rPr>
-      </w:pPr>
-      <w:r>
-        <w:rPr>
-          <w:rFonts w:ascii="Arial" w:eastAsia="Times New Roman" w:hAnsi="Arial" w:cs="Arial"/>
-          <w:color w:val="2C3E50"/>
-          <w:sz w:val="23"/>
-          <w:szCs w:val="23"/>
+          <w:rFonts w:ascii="Times New Roman" w:eastAsia="Times New Roman" w:hAnsi="Times New Roman" w:cs="Times New Roman"/>
+          <w:sz w:val="28"/>
+          <w:szCs w:val="28"/>
+        </w:rPr>
+      </w:pPr>
+      <w:r>
+        <w:rPr>
+          <w:rFonts w:ascii="Times New Roman" w:eastAsia="Times New Roman" w:hAnsi="Times New Roman" w:cs="Times New Roman"/>
+          <w:sz w:val="28"/>
+          <w:szCs w:val="28"/>
         </w:rPr>
         <w:t>Identify the links between key travel related phrases and their related ranking and sentiment.</w:t>
       </w:r>
@@ -388,85 +528,51 @@
         <w:shd w:val="clear" w:color="auto" w:fill="FFFFFF"/>
         <w:spacing w:before="100" w:beforeAutospacing="1" w:after="100" w:afterAutospacing="1" w:line="240" w:lineRule="auto"/>
         <w:rPr>
-          <w:rFonts w:ascii="Arial" w:eastAsia="Times New Roman" w:hAnsi="Arial" w:cs="Arial"/>
-          <w:color w:val="2C3E50"/>
-          <w:sz w:val="23"/>
-          <w:szCs w:val="23"/>
-        </w:rPr>
-      </w:pPr>
-      <w:r>
-        <w:rPr>
-          <w:rFonts w:ascii="Arial" w:eastAsia="Times New Roman" w:hAnsi="Arial" w:cs="Arial"/>
-          <w:color w:val="2C3E50"/>
-          <w:sz w:val="23"/>
-          <w:szCs w:val="23"/>
+          <w:rFonts w:ascii="Times New Roman" w:eastAsia="Times New Roman" w:hAnsi="Times New Roman" w:cs="Times New Roman"/>
+          <w:sz w:val="28"/>
+          <w:szCs w:val="28"/>
+        </w:rPr>
+      </w:pPr>
+      <w:r>
+        <w:rPr>
+          <w:rFonts w:ascii="Times New Roman" w:eastAsia="Times New Roman" w:hAnsi="Times New Roman" w:cs="Times New Roman"/>
+          <w:sz w:val="28"/>
+          <w:szCs w:val="28"/>
         </w:rPr>
         <w:t>Evaluate the relationship between the text contents and the sentiment rating.</w:t>
       </w:r>
-    </w:p>
-    <w:p>
-      <w:pPr>
-        <w:shd w:val="clear" w:color="auto" w:fill="FFFFFF"/>
-        <w:spacing w:after="158" w:line="240" w:lineRule="auto"/>
-        <w:rPr>
-          <w:rFonts w:ascii="Arial" w:eastAsia="Times New Roman" w:hAnsi="Arial" w:cs="Arial"/>
-          <w:color w:val="2C3E50"/>
-          <w:sz w:val="23"/>
-          <w:szCs w:val="23"/>
-        </w:rPr>
-      </w:pPr>
     </w:p>
     <w:p>
       <w:pPr>
         <w:shd w:val="clear" w:color="auto" w:fill="FFFFFF"/>
         <w:spacing w:before="315" w:after="158" w:line="240" w:lineRule="auto"/>
-        <w:outlineLvl w:val="0"/>
-        <w:rPr>
-          <w:rFonts w:ascii="Arial" w:eastAsia="Times New Roman" w:hAnsi="Arial" w:cs="Arial"/>
-          <w:color w:val="2C3E50"/>
-          <w:kern w:val="36"/>
-          <w:sz w:val="44"/>
-          <w:szCs w:val="44"/>
-        </w:rPr>
-      </w:pPr>
-      <w:r>
-        <w:rPr>
-          <w:rFonts w:ascii="Arial" w:eastAsia="Times New Roman" w:hAnsi="Arial" w:cs="Arial"/>
-          <w:color w:val="2C3E50"/>
-          <w:kern w:val="36"/>
-          <w:sz w:val="44"/>
-          <w:szCs w:val="44"/>
-        </w:rPr>
-        <w:t>Project Goals</w:t>
-      </w:r>
-    </w:p>
-    <w:p>
-      <w:pPr>
-        <w:shd w:val="clear" w:color="auto" w:fill="FFFFFF"/>
-        <w:spacing w:before="315" w:after="158" w:line="240" w:lineRule="auto"/>
+        <w:ind w:left="360"/>
         <w:outlineLvl w:val="2"/>
         <w:rPr>
-          <w:rFonts w:ascii="Arial" w:eastAsia="Times New Roman" w:hAnsi="Arial" w:cs="Arial"/>
-          <w:color w:val="2C3E50"/>
-          <w:sz w:val="36"/>
-          <w:szCs w:val="36"/>
-        </w:rPr>
-      </w:pPr>
-      <w:r>
-        <w:rPr>
-          <w:rFonts w:ascii="Arial" w:eastAsia="Times New Roman" w:hAnsi="Arial" w:cs="Arial"/>
-          <w:color w:val="2C3E50"/>
-          <w:sz w:val="36"/>
-          <w:szCs w:val="36"/>
+          <w:rFonts w:ascii="Times New Roman" w:eastAsia="Times New Roman" w:hAnsi="Times New Roman" w:cs="Times New Roman"/>
+          <w:b/>
+          <w:bCs/>
+          <w:sz w:val="28"/>
+          <w:szCs w:val="28"/>
+        </w:rPr>
+      </w:pPr>
+      <w:r>
+        <w:rPr>
+          <w:rFonts w:ascii="Times New Roman" w:eastAsia="Times New Roman" w:hAnsi="Times New Roman" w:cs="Times New Roman"/>
+          <w:b/>
+          <w:bCs/>
+          <w:sz w:val="28"/>
+          <w:szCs w:val="28"/>
         </w:rPr>
         <w:t>Statistical</w:t>
       </w:r>
       <w:r>
         <w:rPr>
-          <w:rFonts w:ascii="Arial" w:eastAsia="Times New Roman" w:hAnsi="Arial" w:cs="Arial"/>
-          <w:color w:val="2C3E50"/>
-          <w:sz w:val="36"/>
-          <w:szCs w:val="36"/>
+          <w:rFonts w:ascii="Times New Roman" w:eastAsia="Times New Roman" w:hAnsi="Times New Roman" w:cs="Times New Roman"/>
+          <w:b/>
+          <w:bCs/>
+          <w:sz w:val="28"/>
+          <w:szCs w:val="28"/>
         </w:rPr>
         <w:t xml:space="preserve"> Analysis:</w:t>
       </w:r>
@@ -480,18 +586,16 @@
         <w:shd w:val="clear" w:color="auto" w:fill="FFFFFF"/>
         <w:spacing w:before="100" w:beforeAutospacing="1" w:after="100" w:afterAutospacing="1" w:line="240" w:lineRule="auto"/>
         <w:rPr>
-          <w:rFonts w:ascii="Arial" w:eastAsia="Times New Roman" w:hAnsi="Arial" w:cs="Arial"/>
-          <w:color w:val="2C3E50"/>
-          <w:sz w:val="23"/>
-          <w:szCs w:val="23"/>
-        </w:rPr>
-      </w:pPr>
-      <w:r>
-        <w:rPr>
-          <w:rFonts w:ascii="Arial" w:eastAsia="Times New Roman" w:hAnsi="Arial" w:cs="Arial"/>
-          <w:color w:val="2C3E50"/>
-          <w:sz w:val="23"/>
-          <w:szCs w:val="23"/>
+          <w:rFonts w:ascii="Times New Roman" w:eastAsia="Times New Roman" w:hAnsi="Times New Roman" w:cs="Times New Roman"/>
+          <w:sz w:val="28"/>
+          <w:szCs w:val="28"/>
+        </w:rPr>
+      </w:pPr>
+      <w:r>
+        <w:rPr>
+          <w:rFonts w:ascii="Times New Roman" w:eastAsia="Times New Roman" w:hAnsi="Times New Roman" w:cs="Times New Roman"/>
+          <w:sz w:val="28"/>
+          <w:szCs w:val="28"/>
         </w:rPr>
         <w:t>Word frequency count</w:t>
       </w:r>
@@ -505,18 +609,16 @@
         <w:shd w:val="clear" w:color="auto" w:fill="FFFFFF"/>
         <w:spacing w:before="100" w:beforeAutospacing="1" w:after="100" w:afterAutospacing="1" w:line="240" w:lineRule="auto"/>
         <w:rPr>
-          <w:rFonts w:ascii="Arial" w:eastAsia="Times New Roman" w:hAnsi="Arial" w:cs="Arial"/>
-          <w:color w:val="2C3E50"/>
-          <w:sz w:val="23"/>
-          <w:szCs w:val="23"/>
-        </w:rPr>
-      </w:pPr>
-      <w:r>
-        <w:rPr>
-          <w:rFonts w:ascii="Arial" w:eastAsia="Times New Roman" w:hAnsi="Arial" w:cs="Arial"/>
-          <w:color w:val="2C3E50"/>
-          <w:sz w:val="23"/>
-          <w:szCs w:val="23"/>
+          <w:rFonts w:ascii="Times New Roman" w:eastAsia="Times New Roman" w:hAnsi="Times New Roman" w:cs="Times New Roman"/>
+          <w:sz w:val="28"/>
+          <w:szCs w:val="28"/>
+        </w:rPr>
+      </w:pPr>
+      <w:r>
+        <w:rPr>
+          <w:rFonts w:ascii="Times New Roman" w:eastAsia="Times New Roman" w:hAnsi="Times New Roman" w:cs="Times New Roman"/>
+          <w:sz w:val="28"/>
+          <w:szCs w:val="28"/>
         </w:rPr>
         <w:t>Percentage rating</w:t>
       </w:r>
@@ -530,18 +632,16 @@
         <w:shd w:val="clear" w:color="auto" w:fill="FFFFFF"/>
         <w:spacing w:before="100" w:beforeAutospacing="1" w:after="100" w:afterAutospacing="1" w:line="240" w:lineRule="auto"/>
         <w:rPr>
-          <w:rFonts w:ascii="Arial" w:eastAsia="Times New Roman" w:hAnsi="Arial" w:cs="Arial"/>
-          <w:color w:val="2C3E50"/>
-          <w:sz w:val="23"/>
-          <w:szCs w:val="23"/>
-        </w:rPr>
-      </w:pPr>
-      <w:r>
-        <w:rPr>
-          <w:rFonts w:ascii="Arial" w:eastAsia="Times New Roman" w:hAnsi="Arial" w:cs="Arial"/>
-          <w:color w:val="2C3E50"/>
-          <w:sz w:val="23"/>
-          <w:szCs w:val="23"/>
+          <w:rFonts w:ascii="Times New Roman" w:eastAsia="Times New Roman" w:hAnsi="Times New Roman" w:cs="Times New Roman"/>
+          <w:sz w:val="28"/>
+          <w:szCs w:val="28"/>
+        </w:rPr>
+      </w:pPr>
+      <w:r>
+        <w:rPr>
+          <w:rFonts w:ascii="Times New Roman" w:eastAsia="Times New Roman" w:hAnsi="Times New Roman" w:cs="Times New Roman"/>
+          <w:sz w:val="28"/>
+          <w:szCs w:val="28"/>
         </w:rPr>
         <w:t>Word cloud by rating</w:t>
       </w:r>
@@ -555,18 +655,16 @@
         <w:shd w:val="clear" w:color="auto" w:fill="FFFFFF"/>
         <w:spacing w:before="100" w:beforeAutospacing="1" w:after="100" w:afterAutospacing="1" w:line="240" w:lineRule="auto"/>
         <w:rPr>
-          <w:rFonts w:ascii="Arial" w:eastAsia="Times New Roman" w:hAnsi="Arial" w:cs="Arial"/>
-          <w:color w:val="2C3E50"/>
-          <w:sz w:val="23"/>
-          <w:szCs w:val="23"/>
-        </w:rPr>
-      </w:pPr>
-      <w:r>
-        <w:rPr>
-          <w:rFonts w:ascii="Arial" w:eastAsia="Times New Roman" w:hAnsi="Arial" w:cs="Arial"/>
-          <w:color w:val="2C3E50"/>
-          <w:sz w:val="23"/>
-          <w:szCs w:val="23"/>
+          <w:rFonts w:ascii="Times New Roman" w:eastAsia="Times New Roman" w:hAnsi="Times New Roman" w:cs="Times New Roman"/>
+          <w:sz w:val="28"/>
+          <w:szCs w:val="28"/>
+        </w:rPr>
+      </w:pPr>
+      <w:r>
+        <w:rPr>
+          <w:rFonts w:ascii="Times New Roman" w:eastAsia="Times New Roman" w:hAnsi="Times New Roman" w:cs="Times New Roman"/>
+          <w:sz w:val="28"/>
+          <w:szCs w:val="28"/>
         </w:rPr>
         <w:t>Review length</w:t>
       </w:r>
@@ -580,73 +678,43 @@
         <w:shd w:val="clear" w:color="auto" w:fill="FFFFFF"/>
         <w:spacing w:before="100" w:beforeAutospacing="1" w:after="100" w:afterAutospacing="1" w:line="240" w:lineRule="auto"/>
         <w:rPr>
-          <w:rFonts w:ascii="Arial" w:eastAsia="Times New Roman" w:hAnsi="Arial" w:cs="Arial"/>
-          <w:color w:val="2C3E50"/>
-          <w:sz w:val="23"/>
-          <w:szCs w:val="23"/>
-        </w:rPr>
-      </w:pPr>
-      <w:r>
-        <w:rPr>
-          <w:rFonts w:ascii="Arial" w:eastAsia="Times New Roman" w:hAnsi="Arial" w:cs="Arial"/>
-          <w:color w:val="2C3E50"/>
-          <w:sz w:val="23"/>
-          <w:szCs w:val="23"/>
+          <w:rFonts w:ascii="Times New Roman" w:eastAsia="Times New Roman" w:hAnsi="Times New Roman" w:cs="Times New Roman"/>
+          <w:sz w:val="28"/>
+          <w:szCs w:val="28"/>
+        </w:rPr>
+      </w:pPr>
+      <w:r>
+        <w:rPr>
+          <w:rFonts w:ascii="Times New Roman" w:eastAsia="Times New Roman" w:hAnsi="Times New Roman" w:cs="Times New Roman"/>
+          <w:sz w:val="28"/>
+          <w:szCs w:val="28"/>
         </w:rPr>
         <w:t>Top 20 most common words</w:t>
       </w:r>
-    </w:p>
-    <w:p>
-      <w:pPr>
-        <w:rPr>
-          <w:rFonts w:ascii="Arial" w:eastAsia="Times New Roman" w:hAnsi="Arial" w:cs="Arial"/>
-          <w:color w:val="2C3E50"/>
-          <w:sz w:val="23"/>
-          <w:szCs w:val="23"/>
-        </w:rPr>
-      </w:pPr>
-      <w:r>
-        <w:rPr>
-          <w:rFonts w:ascii="Arial" w:eastAsia="Times New Roman" w:hAnsi="Arial" w:cs="Arial"/>
-          <w:color w:val="2C3E50"/>
-          <w:sz w:val="23"/>
-          <w:szCs w:val="23"/>
-        </w:rPr>
-        <w:br w:type="page"/>
-      </w:r>
-    </w:p>
-    <w:p>
-      <w:pPr>
-        <w:shd w:val="clear" w:color="auto" w:fill="FFFFFF"/>
-        <w:spacing w:before="100" w:beforeAutospacing="1" w:after="100" w:afterAutospacing="1" w:line="240" w:lineRule="auto"/>
-        <w:ind w:left="720"/>
-        <w:rPr>
-          <w:rFonts w:ascii="Arial" w:eastAsia="Times New Roman" w:hAnsi="Arial" w:cs="Arial"/>
-          <w:color w:val="2C3E50"/>
-          <w:sz w:val="23"/>
-          <w:szCs w:val="23"/>
-        </w:rPr>
-      </w:pPr>
     </w:p>
     <w:p>
       <w:pPr>
         <w:shd w:val="clear" w:color="auto" w:fill="FFFFFF"/>
         <w:spacing w:before="315" w:after="158" w:line="240" w:lineRule="auto"/>
+        <w:ind w:left="720"/>
         <w:outlineLvl w:val="2"/>
         <w:rPr>
-          <w:rFonts w:ascii="Arial" w:eastAsia="Times New Roman" w:hAnsi="Arial" w:cs="Arial"/>
-          <w:color w:val="2C3E50"/>
-          <w:sz w:val="36"/>
-          <w:szCs w:val="36"/>
-        </w:rPr>
-      </w:pPr>
-      <w:r>
-        <w:rPr>
-          <w:rFonts w:ascii="Arial" w:eastAsia="Times New Roman" w:hAnsi="Arial" w:cs="Arial"/>
-          <w:color w:val="2C3E50"/>
-          <w:sz w:val="36"/>
-          <w:szCs w:val="36"/>
-        </w:rPr>
+          <w:rFonts w:ascii="Times New Roman" w:eastAsia="Times New Roman" w:hAnsi="Times New Roman" w:cs="Times New Roman"/>
+          <w:b/>
+          <w:bCs/>
+          <w:sz w:val="28"/>
+          <w:szCs w:val="28"/>
+        </w:rPr>
+      </w:pPr>
+      <w:r>
+        <w:rPr>
+          <w:rFonts w:ascii="Times New Roman" w:eastAsia="Times New Roman" w:hAnsi="Times New Roman" w:cs="Times New Roman"/>
+          <w:b/>
+          <w:bCs/>
+          <w:sz w:val="28"/>
+          <w:szCs w:val="28"/>
+        </w:rPr>
+        <w:lastRenderedPageBreak/>
         <w:t>Sentiment Analysis:</w:t>
       </w:r>
     </w:p>
@@ -654,21 +722,36 @@
       <w:pPr>
         <w:shd w:val="clear" w:color="auto" w:fill="FFFFFF"/>
         <w:spacing w:after="158" w:line="240" w:lineRule="auto"/>
-        <w:rPr>
-          <w:rFonts w:ascii="Arial" w:eastAsia="Times New Roman" w:hAnsi="Arial" w:cs="Arial"/>
-          <w:color w:val="2C3E50"/>
-          <w:sz w:val="23"/>
-          <w:szCs w:val="23"/>
-        </w:rPr>
-      </w:pPr>
-      <w:r>
-        <w:rPr>
-          <w:rFonts w:ascii="Arial" w:eastAsia="Times New Roman" w:hAnsi="Arial" w:cs="Arial"/>
-          <w:color w:val="2C3E50"/>
-          <w:sz w:val="23"/>
-          <w:szCs w:val="23"/>
-        </w:rPr>
-        <w:t>Using sentiment analysis, we will attempt to classify reviews as negative, neutral or positive. We will use natural language processing to examine the following questions:</w:t>
+        <w:ind w:left="720"/>
+        <w:rPr>
+          <w:rFonts w:ascii="Times New Roman" w:eastAsia="Times New Roman" w:hAnsi="Times New Roman" w:cs="Times New Roman"/>
+          <w:sz w:val="28"/>
+          <w:szCs w:val="28"/>
+        </w:rPr>
+      </w:pPr>
+      <w:r>
+        <w:rPr>
+          <w:rFonts w:ascii="Times New Roman" w:eastAsia="Times New Roman" w:hAnsi="Times New Roman" w:cs="Times New Roman"/>
+          <w:sz w:val="28"/>
+          <w:szCs w:val="28"/>
+        </w:rPr>
+        <w:t xml:space="preserve">Using sentiment analysis, we will attempt to classify reviews as negative, </w:t>
+      </w:r>
+      <w:r>
+        <w:rPr>
+          <w:rFonts w:ascii="Times New Roman" w:eastAsia="Times New Roman" w:hAnsi="Times New Roman" w:cs="Times New Roman"/>
+          <w:sz w:val="28"/>
+          <w:szCs w:val="28"/>
+        </w:rPr>
+        <w:t>neutral,</w:t>
+      </w:r>
+      <w:r>
+        <w:rPr>
+          <w:rFonts w:ascii="Times New Roman" w:eastAsia="Times New Roman" w:hAnsi="Times New Roman" w:cs="Times New Roman"/>
+          <w:sz w:val="28"/>
+          <w:szCs w:val="28"/>
+        </w:rPr>
+        <w:t xml:space="preserve"> or positive. We will use natural language processing to examine the following questions:</w:t>
       </w:r>
     </w:p>
     <w:p>
@@ -678,47 +761,47 @@
           <w:numId w:val="3"/>
         </w:numPr>
         <w:shd w:val="clear" w:color="auto" w:fill="FFFFFF"/>
+        <w:tabs>
+          <w:tab w:val="clear" w:pos="720"/>
+          <w:tab w:val="num" w:pos="1440"/>
+        </w:tabs>
         <w:spacing w:before="100" w:beforeAutospacing="1" w:after="100" w:afterAutospacing="1" w:line="240" w:lineRule="auto"/>
-        <w:rPr>
-          <w:rFonts w:ascii="Arial" w:eastAsia="Times New Roman" w:hAnsi="Arial" w:cs="Arial"/>
-          <w:color w:val="2C3E50"/>
-          <w:sz w:val="23"/>
-          <w:szCs w:val="23"/>
-        </w:rPr>
-      </w:pPr>
-      <w:r>
-        <w:rPr>
-          <w:rFonts w:ascii="Arial" w:eastAsia="Times New Roman" w:hAnsi="Arial" w:cs="Arial"/>
-          <w:color w:val="2C3E50"/>
-          <w:sz w:val="23"/>
-          <w:szCs w:val="23"/>
+        <w:ind w:left="1440"/>
+        <w:rPr>
+          <w:rFonts w:ascii="Times New Roman" w:eastAsia="Times New Roman" w:hAnsi="Times New Roman" w:cs="Times New Roman"/>
+          <w:sz w:val="28"/>
+          <w:szCs w:val="28"/>
+        </w:rPr>
+      </w:pPr>
+      <w:r>
+        <w:rPr>
+          <w:rFonts w:ascii="Times New Roman" w:eastAsia="Times New Roman" w:hAnsi="Times New Roman" w:cs="Times New Roman"/>
+          <w:sz w:val="28"/>
+          <w:szCs w:val="28"/>
         </w:rPr>
         <w:t xml:space="preserve">Do </w:t>
       </w:r>
       <w:r>
         <w:rPr>
-          <w:rFonts w:ascii="Arial" w:eastAsia="Times New Roman" w:hAnsi="Arial" w:cs="Arial"/>
-          <w:color w:val="2C3E50"/>
-          <w:sz w:val="23"/>
-          <w:szCs w:val="23"/>
+          <w:rFonts w:ascii="Times New Roman" w:eastAsia="Times New Roman" w:hAnsi="Times New Roman" w:cs="Times New Roman"/>
+          <w:sz w:val="28"/>
+          <w:szCs w:val="28"/>
         </w:rPr>
         <w:t xml:space="preserve">useful review attributes affect </w:t>
       </w:r>
       <w:r>
         <w:rPr>
-          <w:rFonts w:ascii="Arial" w:eastAsia="Times New Roman" w:hAnsi="Arial" w:cs="Arial"/>
-          <w:color w:val="2C3E50"/>
-          <w:sz w:val="23"/>
-          <w:szCs w:val="23"/>
+          <w:rFonts w:ascii="Times New Roman" w:eastAsia="Times New Roman" w:hAnsi="Times New Roman" w:cs="Times New Roman"/>
+          <w:sz w:val="28"/>
+          <w:szCs w:val="28"/>
         </w:rPr>
         <w:t>rating</w:t>
       </w:r>
       <w:r>
         <w:rPr>
-          <w:rFonts w:ascii="Arial" w:eastAsia="Times New Roman" w:hAnsi="Arial" w:cs="Arial"/>
-          <w:color w:val="2C3E50"/>
-          <w:sz w:val="23"/>
-          <w:szCs w:val="23"/>
+          <w:rFonts w:ascii="Times New Roman" w:eastAsia="Times New Roman" w:hAnsi="Times New Roman" w:cs="Times New Roman"/>
+          <w:sz w:val="28"/>
+          <w:szCs w:val="28"/>
         </w:rPr>
         <w:t>?</w:t>
       </w:r>
@@ -730,20 +813,23 @@
           <w:numId w:val="3"/>
         </w:numPr>
         <w:shd w:val="clear" w:color="auto" w:fill="FFFFFF"/>
+        <w:tabs>
+          <w:tab w:val="clear" w:pos="720"/>
+          <w:tab w:val="num" w:pos="1440"/>
+        </w:tabs>
         <w:spacing w:before="100" w:beforeAutospacing="1" w:after="100" w:afterAutospacing="1" w:line="240" w:lineRule="auto"/>
-        <w:rPr>
-          <w:rFonts w:ascii="Arial" w:eastAsia="Times New Roman" w:hAnsi="Arial" w:cs="Arial"/>
-          <w:color w:val="2C3E50"/>
-          <w:sz w:val="23"/>
-          <w:szCs w:val="23"/>
-        </w:rPr>
-      </w:pPr>
-      <w:r>
-        <w:rPr>
-          <w:rFonts w:ascii="Arial" w:eastAsia="Times New Roman" w:hAnsi="Arial" w:cs="Arial"/>
-          <w:color w:val="2C3E50"/>
-          <w:sz w:val="23"/>
-          <w:szCs w:val="23"/>
+        <w:ind w:left="1440"/>
+        <w:rPr>
+          <w:rFonts w:ascii="Times New Roman" w:eastAsia="Times New Roman" w:hAnsi="Times New Roman" w:cs="Times New Roman"/>
+          <w:sz w:val="28"/>
+          <w:szCs w:val="28"/>
+        </w:rPr>
+      </w:pPr>
+      <w:r>
+        <w:rPr>
+          <w:rFonts w:ascii="Times New Roman" w:eastAsia="Times New Roman" w:hAnsi="Times New Roman" w:cs="Times New Roman"/>
+          <w:sz w:val="28"/>
+          <w:szCs w:val="28"/>
         </w:rPr>
         <w:t>Does review text affect the review attribute?</w:t>
       </w:r>
@@ -755,38 +841,39 @@
           <w:numId w:val="3"/>
         </w:numPr>
         <w:shd w:val="clear" w:color="auto" w:fill="FFFFFF"/>
+        <w:tabs>
+          <w:tab w:val="clear" w:pos="720"/>
+          <w:tab w:val="num" w:pos="1440"/>
+        </w:tabs>
         <w:spacing w:before="100" w:beforeAutospacing="1" w:after="100" w:afterAutospacing="1" w:line="240" w:lineRule="auto"/>
-        <w:rPr>
-          <w:rFonts w:ascii="Arial" w:eastAsia="Times New Roman" w:hAnsi="Arial" w:cs="Arial"/>
-          <w:color w:val="2C3E50"/>
-          <w:sz w:val="23"/>
-          <w:szCs w:val="23"/>
-        </w:rPr>
-      </w:pPr>
-      <w:r>
-        <w:rPr>
-          <w:rFonts w:ascii="Arial" w:eastAsia="Times New Roman" w:hAnsi="Arial" w:cs="Arial"/>
-          <w:color w:val="2C3E50"/>
-          <w:sz w:val="23"/>
-          <w:szCs w:val="23"/>
+        <w:ind w:left="1440"/>
+        <w:rPr>
+          <w:rFonts w:ascii="Times New Roman" w:eastAsia="Times New Roman" w:hAnsi="Times New Roman" w:cs="Times New Roman"/>
+          <w:sz w:val="28"/>
+          <w:szCs w:val="28"/>
+        </w:rPr>
+      </w:pPr>
+      <w:r>
+        <w:rPr>
+          <w:rFonts w:ascii="Times New Roman" w:eastAsia="Times New Roman" w:hAnsi="Times New Roman" w:cs="Times New Roman"/>
+          <w:sz w:val="28"/>
+          <w:szCs w:val="28"/>
         </w:rPr>
         <w:t xml:space="preserve">Can review text determine if a </w:t>
       </w:r>
       <w:r>
         <w:rPr>
-          <w:rFonts w:ascii="Arial" w:eastAsia="Times New Roman" w:hAnsi="Arial" w:cs="Arial"/>
-          <w:color w:val="2C3E50"/>
-          <w:sz w:val="23"/>
-          <w:szCs w:val="23"/>
+          <w:rFonts w:ascii="Times New Roman" w:eastAsia="Times New Roman" w:hAnsi="Times New Roman" w:cs="Times New Roman"/>
+          <w:sz w:val="28"/>
+          <w:szCs w:val="28"/>
         </w:rPr>
         <w:t>hotel</w:t>
       </w:r>
       <w:r>
         <w:rPr>
-          <w:rFonts w:ascii="Arial" w:eastAsia="Times New Roman" w:hAnsi="Arial" w:cs="Arial"/>
-          <w:color w:val="2C3E50"/>
-          <w:sz w:val="23"/>
-          <w:szCs w:val="23"/>
+          <w:rFonts w:ascii="Times New Roman" w:eastAsia="Times New Roman" w:hAnsi="Times New Roman" w:cs="Times New Roman"/>
+          <w:sz w:val="28"/>
+          <w:szCs w:val="28"/>
         </w:rPr>
         <w:t xml:space="preserve"> receives a high or low rating (stars)?</w:t>
       </w:r>
@@ -796,22 +883,46 @@
         <w:spacing w:before="480" w:after="120" w:line="240" w:lineRule="auto"/>
         <w:outlineLvl w:val="0"/>
         <w:rPr>
-          <w:rFonts w:ascii="Arial" w:eastAsia="Times New Roman" w:hAnsi="Arial" w:cs="Arial"/>
-          <w:color w:val="000000"/>
+          <w:rFonts w:ascii="Times New Roman" w:eastAsia="Times New Roman" w:hAnsi="Times New Roman" w:cs="Times New Roman"/>
+          <w:b/>
+          <w:bCs/>
           <w:kern w:val="36"/>
-          <w:sz w:val="36"/>
-          <w:szCs w:val="36"/>
-        </w:rPr>
-      </w:pPr>
-      <w:r>
-        <w:rPr>
-          <w:rFonts w:ascii="Arial" w:eastAsia="Times New Roman" w:hAnsi="Arial" w:cs="Arial"/>
-          <w:color w:val="000000"/>
+          <w:sz w:val="28"/>
+          <w:szCs w:val="28"/>
+        </w:rPr>
+      </w:pPr>
+      <w:r>
+        <w:rPr>
+          <w:rFonts w:ascii="Times New Roman" w:eastAsia="Times New Roman" w:hAnsi="Times New Roman" w:cs="Times New Roman"/>
+          <w:b/>
+          <w:bCs/>
           <w:kern w:val="36"/>
-          <w:sz w:val="36"/>
-          <w:szCs w:val="36"/>
-        </w:rPr>
-        <w:t xml:space="preserve">Work plan </w:t>
+          <w:sz w:val="28"/>
+          <w:szCs w:val="28"/>
+        </w:rPr>
+        <w:t>Work plan</w:t>
+      </w:r>
+      <w:r>
+        <w:rPr>
+          <w:rFonts w:ascii="Times New Roman" w:eastAsia="Times New Roman" w:hAnsi="Times New Roman" w:cs="Times New Roman"/>
+          <w:b/>
+          <w:bCs/>
+          <w:kern w:val="36"/>
+          <w:sz w:val="28"/>
+          <w:szCs w:val="28"/>
+        </w:rPr>
+        <w:t>:</w:t>
+      </w:r>
+      <w:r>
+        <w:rPr>
+          <w:rFonts w:ascii="Times New Roman" w:eastAsia="Times New Roman" w:hAnsi="Times New Roman" w:cs="Times New Roman"/>
+          <w:b/>
+          <w:bCs/>
+          <w:kern w:val="36"/>
+          <w:sz w:val="28"/>
+          <w:szCs w:val="28"/>
+        </w:rPr>
+        <w:t xml:space="preserve"> </w:t>
       </w:r>
     </w:p>
     <w:p>
@@ -822,18 +933,42 @@
         </w:numPr>
         <w:spacing w:before="100" w:beforeAutospacing="1" w:after="60" w:line="240" w:lineRule="auto"/>
         <w:rPr>
-          <w:rFonts w:ascii="Arial" w:eastAsia="Times New Roman" w:hAnsi="Arial" w:cs="Arial"/>
-          <w:sz w:val="21"/>
-          <w:szCs w:val="21"/>
-        </w:rPr>
-      </w:pPr>
-      <w:r>
-        <w:rPr>
-          <w:rFonts w:ascii="Arial" w:eastAsia="Times New Roman" w:hAnsi="Arial" w:cs="Arial"/>
-          <w:sz w:val="21"/>
-          <w:szCs w:val="21"/>
+          <w:rFonts w:ascii="Times New Roman" w:eastAsia="Times New Roman" w:hAnsi="Times New Roman" w:cs="Times New Roman"/>
+          <w:sz w:val="28"/>
+          <w:szCs w:val="28"/>
+        </w:rPr>
+      </w:pPr>
+      <w:r>
+        <w:rPr>
+          <w:rFonts w:ascii="Times New Roman" w:eastAsia="Times New Roman" w:hAnsi="Times New Roman" w:cs="Times New Roman"/>
+          <w:sz w:val="28"/>
+          <w:szCs w:val="28"/>
         </w:rPr>
         <w:t>Proposal</w:t>
+      </w:r>
+      <w:r>
+        <w:rPr>
+          <w:rFonts w:ascii="Times New Roman" w:eastAsia="Times New Roman" w:hAnsi="Times New Roman" w:cs="Times New Roman"/>
+          <w:sz w:val="28"/>
+          <w:szCs w:val="28"/>
+        </w:rPr>
+        <w:t xml:space="preserve"> </w:t>
+      </w:r>
+      <w:r>
+        <w:rPr>
+          <w:rFonts w:ascii="Times New Roman" w:eastAsia="Times New Roman" w:hAnsi="Times New Roman" w:cs="Times New Roman"/>
+          <w:sz w:val="28"/>
+          <w:szCs w:val="28"/>
+        </w:rPr>
+        <w:sym w:font="Wingdings" w:char="F0E0"/>
+      </w:r>
+      <w:r>
+        <w:rPr>
+          <w:rFonts w:ascii="Times New Roman" w:eastAsia="Times New Roman" w:hAnsi="Times New Roman" w:cs="Times New Roman"/>
+          <w:sz w:val="28"/>
+          <w:szCs w:val="28"/>
+        </w:rPr>
+        <w:t xml:space="preserve"> Bikram and Leticia</w:t>
       </w:r>
     </w:p>
     <w:p>
@@ -844,18 +979,66 @@
         </w:numPr>
         <w:spacing w:before="100" w:beforeAutospacing="1" w:after="60" w:line="240" w:lineRule="auto"/>
         <w:rPr>
-          <w:rFonts w:ascii="Arial" w:eastAsia="Times New Roman" w:hAnsi="Arial" w:cs="Arial"/>
-          <w:sz w:val="21"/>
-          <w:szCs w:val="21"/>
-        </w:rPr>
-      </w:pPr>
-      <w:r>
-        <w:rPr>
-          <w:rFonts w:ascii="Arial" w:eastAsia="Times New Roman" w:hAnsi="Arial" w:cs="Arial"/>
-          <w:sz w:val="21"/>
-          <w:szCs w:val="21"/>
-        </w:rPr>
-        <w:t>Data load</w:t>
+          <w:rFonts w:ascii="Times New Roman" w:eastAsia="Times New Roman" w:hAnsi="Times New Roman" w:cs="Times New Roman"/>
+          <w:sz w:val="28"/>
+          <w:szCs w:val="28"/>
+        </w:rPr>
+      </w:pPr>
+      <w:r>
+        <w:rPr>
+          <w:rFonts w:ascii="Times New Roman" w:eastAsia="Times New Roman" w:hAnsi="Times New Roman" w:cs="Times New Roman"/>
+          <w:sz w:val="28"/>
+          <w:szCs w:val="28"/>
+        </w:rPr>
+        <w:t xml:space="preserve">Data </w:t>
+      </w:r>
+      <w:r>
+        <w:rPr>
+          <w:rFonts w:ascii="Times New Roman" w:eastAsia="Times New Roman" w:hAnsi="Times New Roman" w:cs="Times New Roman"/>
+          <w:sz w:val="28"/>
+          <w:szCs w:val="28"/>
+        </w:rPr>
+        <w:t xml:space="preserve">collection / </w:t>
+      </w:r>
+      <w:r>
+        <w:rPr>
+          <w:rFonts w:ascii="Times New Roman" w:eastAsia="Times New Roman" w:hAnsi="Times New Roman" w:cs="Times New Roman"/>
+          <w:sz w:val="28"/>
+          <w:szCs w:val="28"/>
+        </w:rPr>
+        <w:t>load</w:t>
+      </w:r>
+      <w:r>
+        <w:rPr>
+          <w:rFonts w:ascii="Times New Roman" w:eastAsia="Times New Roman" w:hAnsi="Times New Roman" w:cs="Times New Roman"/>
+          <w:sz w:val="28"/>
+          <w:szCs w:val="28"/>
+        </w:rPr>
+        <w:t xml:space="preserve"> </w:t>
+      </w:r>
+      <w:r>
+        <w:rPr>
+          <w:rFonts w:ascii="Times New Roman" w:eastAsia="Times New Roman" w:hAnsi="Times New Roman" w:cs="Times New Roman"/>
+          <w:sz w:val="28"/>
+          <w:szCs w:val="28"/>
+        </w:rPr>
+        <w:sym w:font="Wingdings" w:char="F0E0"/>
+      </w:r>
+      <w:r>
+        <w:rPr>
+          <w:rFonts w:ascii="Times New Roman" w:eastAsia="Times New Roman" w:hAnsi="Times New Roman" w:cs="Times New Roman"/>
+          <w:sz w:val="28"/>
+          <w:szCs w:val="28"/>
+        </w:rPr>
+        <w:t xml:space="preserve"> </w:t>
+      </w:r>
+      <w:r>
+        <w:rPr>
+          <w:rFonts w:ascii="Times New Roman" w:eastAsia="Times New Roman" w:hAnsi="Times New Roman" w:cs="Times New Roman"/>
+          <w:sz w:val="28"/>
+          <w:szCs w:val="28"/>
+        </w:rPr>
+        <w:t>Bikram and Leticia</w:t>
       </w:r>
     </w:p>
     <w:p>
@@ -866,26 +1049,42 @@
         </w:numPr>
         <w:spacing w:before="100" w:beforeAutospacing="1" w:after="60" w:line="240" w:lineRule="auto"/>
         <w:rPr>
-          <w:rFonts w:ascii="Arial" w:eastAsia="Times New Roman" w:hAnsi="Arial" w:cs="Arial"/>
-          <w:sz w:val="21"/>
-          <w:szCs w:val="21"/>
-        </w:rPr>
-      </w:pPr>
-      <w:r>
-        <w:rPr>
-          <w:rFonts w:ascii="Arial" w:eastAsia="Times New Roman" w:hAnsi="Arial" w:cs="Arial"/>
-          <w:sz w:val="21"/>
-          <w:szCs w:val="21"/>
-        </w:rPr>
-        <w:t>Data pre-processing</w:t>
-      </w:r>
-      <w:r>
-        <w:rPr>
-          <w:rFonts w:ascii="Arial" w:eastAsia="Times New Roman" w:hAnsi="Arial" w:cs="Arial"/>
-          <w:sz w:val="21"/>
-          <w:szCs w:val="21"/>
+          <w:rFonts w:ascii="Times New Roman" w:eastAsia="Times New Roman" w:hAnsi="Times New Roman" w:cs="Times New Roman"/>
+          <w:sz w:val="28"/>
+          <w:szCs w:val="28"/>
+        </w:rPr>
+      </w:pPr>
+      <w:r>
+        <w:rPr>
+          <w:rFonts w:ascii="Times New Roman" w:eastAsia="Times New Roman" w:hAnsi="Times New Roman" w:cs="Times New Roman"/>
+          <w:sz w:val="28"/>
+          <w:szCs w:val="28"/>
+        </w:rPr>
+        <w:t xml:space="preserve">Data pre-processing </w:t>
+      </w:r>
+      <w:r>
+        <w:rPr>
+          <w:rFonts w:ascii="Times New Roman" w:eastAsia="Times New Roman" w:hAnsi="Times New Roman" w:cs="Times New Roman"/>
+          <w:sz w:val="28"/>
+          <w:szCs w:val="28"/>
+        </w:rPr>
+        <w:sym w:font="Wingdings" w:char="F0E0"/>
+      </w:r>
+      <w:r>
+        <w:rPr>
+          <w:rFonts w:ascii="Times New Roman" w:eastAsia="Times New Roman" w:hAnsi="Times New Roman" w:cs="Times New Roman"/>
+          <w:sz w:val="28"/>
+          <w:szCs w:val="28"/>
         </w:rPr>
         <w:t xml:space="preserve"> </w:t>
+      </w:r>
+      <w:r>
+        <w:rPr>
+          <w:rFonts w:ascii="Times New Roman" w:eastAsia="Times New Roman" w:hAnsi="Times New Roman" w:cs="Times New Roman"/>
+          <w:sz w:val="28"/>
+          <w:szCs w:val="28"/>
+        </w:rPr>
+        <w:t>Bikram and Leticia</w:t>
       </w:r>
     </w:p>
     <w:p>
@@ -896,18 +1095,50 @@
         </w:numPr>
         <w:spacing w:before="100" w:beforeAutospacing="1" w:after="60" w:line="240" w:lineRule="auto"/>
         <w:rPr>
-          <w:rFonts w:ascii="Arial" w:eastAsia="Times New Roman" w:hAnsi="Arial" w:cs="Arial"/>
-          <w:sz w:val="21"/>
-          <w:szCs w:val="21"/>
-        </w:rPr>
-      </w:pPr>
-      <w:r>
-        <w:rPr>
-          <w:rFonts w:ascii="Arial" w:eastAsia="Times New Roman" w:hAnsi="Arial" w:cs="Arial"/>
-          <w:sz w:val="21"/>
-          <w:szCs w:val="21"/>
+          <w:rFonts w:ascii="Times New Roman" w:eastAsia="Times New Roman" w:hAnsi="Times New Roman" w:cs="Times New Roman"/>
+          <w:sz w:val="28"/>
+          <w:szCs w:val="28"/>
+        </w:rPr>
+      </w:pPr>
+      <w:r>
+        <w:rPr>
+          <w:rFonts w:ascii="Times New Roman" w:eastAsia="Times New Roman" w:hAnsi="Times New Roman" w:cs="Times New Roman"/>
+          <w:sz w:val="28"/>
+          <w:szCs w:val="28"/>
         </w:rPr>
         <w:t>Data cleaning</w:t>
+      </w:r>
+      <w:r>
+        <w:rPr>
+          <w:rFonts w:ascii="Times New Roman" w:eastAsia="Times New Roman" w:hAnsi="Times New Roman" w:cs="Times New Roman"/>
+          <w:sz w:val="28"/>
+          <w:szCs w:val="28"/>
+        </w:rPr>
+        <w:t xml:space="preserve"> </w:t>
+      </w:r>
+      <w:r>
+        <w:rPr>
+          <w:rFonts w:ascii="Times New Roman" w:eastAsia="Times New Roman" w:hAnsi="Times New Roman" w:cs="Times New Roman"/>
+          <w:sz w:val="28"/>
+          <w:szCs w:val="28"/>
+        </w:rPr>
+        <w:sym w:font="Wingdings" w:char="F0E0"/>
+      </w:r>
+      <w:r>
+        <w:rPr>
+          <w:rFonts w:ascii="Times New Roman" w:eastAsia="Times New Roman" w:hAnsi="Times New Roman" w:cs="Times New Roman"/>
+          <w:sz w:val="28"/>
+          <w:szCs w:val="28"/>
+        </w:rPr>
+        <w:t xml:space="preserve"> </w:t>
+      </w:r>
+      <w:r>
+        <w:rPr>
+          <w:rFonts w:ascii="Times New Roman" w:eastAsia="Times New Roman" w:hAnsi="Times New Roman" w:cs="Times New Roman"/>
+          <w:sz w:val="28"/>
+          <w:szCs w:val="28"/>
+        </w:rPr>
+        <w:t>Bikram and Leticia</w:t>
       </w:r>
     </w:p>
     <w:p>
@@ -918,18 +1149,50 @@
         </w:numPr>
         <w:spacing w:before="100" w:beforeAutospacing="1" w:after="60" w:line="240" w:lineRule="auto"/>
         <w:rPr>
-          <w:rFonts w:ascii="Arial" w:eastAsia="Times New Roman" w:hAnsi="Arial" w:cs="Arial"/>
-          <w:sz w:val="21"/>
-          <w:szCs w:val="21"/>
-        </w:rPr>
-      </w:pPr>
-      <w:r>
-        <w:rPr>
-          <w:rFonts w:ascii="Arial" w:eastAsia="Times New Roman" w:hAnsi="Arial" w:cs="Arial"/>
-          <w:sz w:val="21"/>
-          <w:szCs w:val="21"/>
+          <w:rFonts w:ascii="Times New Roman" w:eastAsia="Times New Roman" w:hAnsi="Times New Roman" w:cs="Times New Roman"/>
+          <w:sz w:val="28"/>
+          <w:szCs w:val="28"/>
+        </w:rPr>
+      </w:pPr>
+      <w:r>
+        <w:rPr>
+          <w:rFonts w:ascii="Times New Roman" w:eastAsia="Times New Roman" w:hAnsi="Times New Roman" w:cs="Times New Roman"/>
+          <w:sz w:val="28"/>
+          <w:szCs w:val="28"/>
         </w:rPr>
         <w:t>Statistical analysis</w:t>
+      </w:r>
+      <w:r>
+        <w:rPr>
+          <w:rFonts w:ascii="Times New Roman" w:eastAsia="Times New Roman" w:hAnsi="Times New Roman" w:cs="Times New Roman"/>
+          <w:sz w:val="28"/>
+          <w:szCs w:val="28"/>
+        </w:rPr>
+        <w:t xml:space="preserve"> </w:t>
+      </w:r>
+      <w:r>
+        <w:rPr>
+          <w:rFonts w:ascii="Times New Roman" w:eastAsia="Times New Roman" w:hAnsi="Times New Roman" w:cs="Times New Roman"/>
+          <w:sz w:val="28"/>
+          <w:szCs w:val="28"/>
+        </w:rPr>
+        <w:sym w:font="Wingdings" w:char="F0E0"/>
+      </w:r>
+      <w:r>
+        <w:rPr>
+          <w:rFonts w:ascii="Times New Roman" w:eastAsia="Times New Roman" w:hAnsi="Times New Roman" w:cs="Times New Roman"/>
+          <w:sz w:val="28"/>
+          <w:szCs w:val="28"/>
+        </w:rPr>
+        <w:t xml:space="preserve"> </w:t>
+      </w:r>
+      <w:r>
+        <w:rPr>
+          <w:rFonts w:ascii="Times New Roman" w:eastAsia="Times New Roman" w:hAnsi="Times New Roman" w:cs="Times New Roman"/>
+          <w:sz w:val="28"/>
+          <w:szCs w:val="28"/>
+        </w:rPr>
+        <w:t>Bikram and Leticia</w:t>
       </w:r>
     </w:p>
     <w:p>
@@ -940,18 +1203,50 @@
         </w:numPr>
         <w:spacing w:before="100" w:beforeAutospacing="1" w:after="60" w:line="240" w:lineRule="auto"/>
         <w:rPr>
-          <w:rFonts w:ascii="Arial" w:eastAsia="Times New Roman" w:hAnsi="Arial" w:cs="Arial"/>
-          <w:sz w:val="21"/>
-          <w:szCs w:val="21"/>
-        </w:rPr>
-      </w:pPr>
-      <w:r>
-        <w:rPr>
-          <w:rFonts w:ascii="Arial" w:eastAsia="Times New Roman" w:hAnsi="Arial" w:cs="Arial"/>
-          <w:sz w:val="21"/>
-          <w:szCs w:val="21"/>
+          <w:rFonts w:ascii="Times New Roman" w:eastAsia="Times New Roman" w:hAnsi="Times New Roman" w:cs="Times New Roman"/>
+          <w:sz w:val="28"/>
+          <w:szCs w:val="28"/>
+        </w:rPr>
+      </w:pPr>
+      <w:r>
+        <w:rPr>
+          <w:rFonts w:ascii="Times New Roman" w:eastAsia="Times New Roman" w:hAnsi="Times New Roman" w:cs="Times New Roman"/>
+          <w:sz w:val="28"/>
+          <w:szCs w:val="28"/>
         </w:rPr>
         <w:t>Data Visualization</w:t>
+      </w:r>
+      <w:r>
+        <w:rPr>
+          <w:rFonts w:ascii="Times New Roman" w:eastAsia="Times New Roman" w:hAnsi="Times New Roman" w:cs="Times New Roman"/>
+          <w:sz w:val="28"/>
+          <w:szCs w:val="28"/>
+        </w:rPr>
+        <w:t xml:space="preserve"> </w:t>
+      </w:r>
+      <w:r>
+        <w:rPr>
+          <w:rFonts w:ascii="Times New Roman" w:eastAsia="Times New Roman" w:hAnsi="Times New Roman" w:cs="Times New Roman"/>
+          <w:sz w:val="28"/>
+          <w:szCs w:val="28"/>
+        </w:rPr>
+        <w:sym w:font="Wingdings" w:char="F0E0"/>
+      </w:r>
+      <w:r>
+        <w:rPr>
+          <w:rFonts w:ascii="Times New Roman" w:eastAsia="Times New Roman" w:hAnsi="Times New Roman" w:cs="Times New Roman"/>
+          <w:sz w:val="28"/>
+          <w:szCs w:val="28"/>
+        </w:rPr>
+        <w:t xml:space="preserve"> </w:t>
+      </w:r>
+      <w:r>
+        <w:rPr>
+          <w:rFonts w:ascii="Times New Roman" w:eastAsia="Times New Roman" w:hAnsi="Times New Roman" w:cs="Times New Roman"/>
+          <w:sz w:val="28"/>
+          <w:szCs w:val="28"/>
+        </w:rPr>
+        <w:t>Bikram and Leticia</w:t>
       </w:r>
     </w:p>
     <w:p>
@@ -962,18 +1257,50 @@
         </w:numPr>
         <w:spacing w:before="100" w:beforeAutospacing="1" w:after="60" w:line="240" w:lineRule="auto"/>
         <w:rPr>
-          <w:rFonts w:ascii="Arial" w:eastAsia="Times New Roman" w:hAnsi="Arial" w:cs="Arial"/>
-          <w:sz w:val="21"/>
-          <w:szCs w:val="21"/>
-        </w:rPr>
-      </w:pPr>
-      <w:r>
-        <w:rPr>
-          <w:rFonts w:ascii="Arial" w:eastAsia="Times New Roman" w:hAnsi="Arial" w:cs="Arial"/>
-          <w:sz w:val="21"/>
-          <w:szCs w:val="21"/>
+          <w:rFonts w:ascii="Times New Roman" w:eastAsia="Times New Roman" w:hAnsi="Times New Roman" w:cs="Times New Roman"/>
+          <w:sz w:val="28"/>
+          <w:szCs w:val="28"/>
+        </w:rPr>
+      </w:pPr>
+      <w:r>
+        <w:rPr>
+          <w:rFonts w:ascii="Times New Roman" w:eastAsia="Times New Roman" w:hAnsi="Times New Roman" w:cs="Times New Roman"/>
+          <w:sz w:val="28"/>
+          <w:szCs w:val="28"/>
         </w:rPr>
         <w:t>Building a Machine Learning Model / classification</w:t>
+      </w:r>
+      <w:r>
+        <w:rPr>
+          <w:rFonts w:ascii="Times New Roman" w:eastAsia="Times New Roman" w:hAnsi="Times New Roman" w:cs="Times New Roman"/>
+          <w:sz w:val="28"/>
+          <w:szCs w:val="28"/>
+        </w:rPr>
+        <w:t xml:space="preserve"> </w:t>
+      </w:r>
+      <w:r>
+        <w:rPr>
+          <w:rFonts w:ascii="Times New Roman" w:eastAsia="Times New Roman" w:hAnsi="Times New Roman" w:cs="Times New Roman"/>
+          <w:sz w:val="28"/>
+          <w:szCs w:val="28"/>
+        </w:rPr>
+        <w:sym w:font="Wingdings" w:char="F0E0"/>
+      </w:r>
+      <w:r>
+        <w:rPr>
+          <w:rFonts w:ascii="Times New Roman" w:eastAsia="Times New Roman" w:hAnsi="Times New Roman" w:cs="Times New Roman"/>
+          <w:sz w:val="28"/>
+          <w:szCs w:val="28"/>
+        </w:rPr>
+        <w:t xml:space="preserve"> </w:t>
+      </w:r>
+      <w:r>
+        <w:rPr>
+          <w:rFonts w:ascii="Times New Roman" w:eastAsia="Times New Roman" w:hAnsi="Times New Roman" w:cs="Times New Roman"/>
+          <w:sz w:val="28"/>
+          <w:szCs w:val="28"/>
+        </w:rPr>
+        <w:t>Bikram and Leticia</w:t>
       </w:r>
     </w:p>
     <w:p>
@@ -984,18 +1311,50 @@
         </w:numPr>
         <w:spacing w:before="100" w:beforeAutospacing="1" w:after="60" w:line="240" w:lineRule="auto"/>
         <w:rPr>
-          <w:rFonts w:ascii="Arial" w:eastAsia="Times New Roman" w:hAnsi="Arial" w:cs="Arial"/>
-          <w:sz w:val="21"/>
-          <w:szCs w:val="21"/>
-        </w:rPr>
-      </w:pPr>
-      <w:r>
-        <w:rPr>
-          <w:rFonts w:ascii="Arial" w:eastAsia="Times New Roman" w:hAnsi="Arial" w:cs="Arial"/>
-          <w:sz w:val="21"/>
-          <w:szCs w:val="21"/>
+          <w:rFonts w:ascii="Times New Roman" w:eastAsia="Times New Roman" w:hAnsi="Times New Roman" w:cs="Times New Roman"/>
+          <w:sz w:val="28"/>
+          <w:szCs w:val="28"/>
+        </w:rPr>
+      </w:pPr>
+      <w:r>
+        <w:rPr>
+          <w:rFonts w:ascii="Times New Roman" w:eastAsia="Times New Roman" w:hAnsi="Times New Roman" w:cs="Times New Roman"/>
+          <w:sz w:val="28"/>
+          <w:szCs w:val="28"/>
         </w:rPr>
         <w:t>Sentiment Analysis</w:t>
+      </w:r>
+      <w:r>
+        <w:rPr>
+          <w:rFonts w:ascii="Times New Roman" w:eastAsia="Times New Roman" w:hAnsi="Times New Roman" w:cs="Times New Roman"/>
+          <w:sz w:val="28"/>
+          <w:szCs w:val="28"/>
+        </w:rPr>
+        <w:t xml:space="preserve"> </w:t>
+      </w:r>
+      <w:r>
+        <w:rPr>
+          <w:rFonts w:ascii="Times New Roman" w:eastAsia="Times New Roman" w:hAnsi="Times New Roman" w:cs="Times New Roman"/>
+          <w:sz w:val="28"/>
+          <w:szCs w:val="28"/>
+        </w:rPr>
+        <w:sym w:font="Wingdings" w:char="F0E0"/>
+      </w:r>
+      <w:r>
+        <w:rPr>
+          <w:rFonts w:ascii="Times New Roman" w:eastAsia="Times New Roman" w:hAnsi="Times New Roman" w:cs="Times New Roman"/>
+          <w:sz w:val="28"/>
+          <w:szCs w:val="28"/>
+        </w:rPr>
+        <w:t xml:space="preserve"> </w:t>
+      </w:r>
+      <w:r>
+        <w:rPr>
+          <w:rFonts w:ascii="Times New Roman" w:eastAsia="Times New Roman" w:hAnsi="Times New Roman" w:cs="Times New Roman"/>
+          <w:sz w:val="28"/>
+          <w:szCs w:val="28"/>
+        </w:rPr>
+        <w:t>Bikram and Leticia</w:t>
       </w:r>
     </w:p>
     <w:p>
@@ -1006,18 +1365,50 @@
         </w:numPr>
         <w:spacing w:before="100" w:beforeAutospacing="1" w:after="60" w:line="240" w:lineRule="auto"/>
         <w:rPr>
-          <w:rFonts w:ascii="Arial" w:eastAsia="Times New Roman" w:hAnsi="Arial" w:cs="Arial"/>
-          <w:sz w:val="21"/>
-          <w:szCs w:val="21"/>
-        </w:rPr>
-      </w:pPr>
-      <w:r>
-        <w:rPr>
-          <w:rFonts w:ascii="Arial" w:eastAsia="Times New Roman" w:hAnsi="Arial" w:cs="Arial"/>
-          <w:sz w:val="21"/>
-          <w:szCs w:val="21"/>
+          <w:rFonts w:ascii="Times New Roman" w:eastAsia="Times New Roman" w:hAnsi="Times New Roman" w:cs="Times New Roman"/>
+          <w:sz w:val="28"/>
+          <w:szCs w:val="28"/>
+        </w:rPr>
+      </w:pPr>
+      <w:r>
+        <w:rPr>
+          <w:rFonts w:ascii="Times New Roman" w:eastAsia="Times New Roman" w:hAnsi="Times New Roman" w:cs="Times New Roman"/>
+          <w:sz w:val="28"/>
+          <w:szCs w:val="28"/>
         </w:rPr>
         <w:t>Conclusion</w:t>
+      </w:r>
+      <w:r>
+        <w:rPr>
+          <w:rFonts w:ascii="Times New Roman" w:eastAsia="Times New Roman" w:hAnsi="Times New Roman" w:cs="Times New Roman"/>
+          <w:sz w:val="28"/>
+          <w:szCs w:val="28"/>
+        </w:rPr>
+        <w:t xml:space="preserve"> </w:t>
+      </w:r>
+      <w:r>
+        <w:rPr>
+          <w:rFonts w:ascii="Times New Roman" w:eastAsia="Times New Roman" w:hAnsi="Times New Roman" w:cs="Times New Roman"/>
+          <w:sz w:val="28"/>
+          <w:szCs w:val="28"/>
+        </w:rPr>
+        <w:sym w:font="Wingdings" w:char="F0E0"/>
+      </w:r>
+      <w:r>
+        <w:rPr>
+          <w:rFonts w:ascii="Times New Roman" w:eastAsia="Times New Roman" w:hAnsi="Times New Roman" w:cs="Times New Roman"/>
+          <w:sz w:val="28"/>
+          <w:szCs w:val="28"/>
+        </w:rPr>
+        <w:t xml:space="preserve"> </w:t>
+      </w:r>
+      <w:r>
+        <w:rPr>
+          <w:rFonts w:ascii="Times New Roman" w:eastAsia="Times New Roman" w:hAnsi="Times New Roman" w:cs="Times New Roman"/>
+          <w:sz w:val="28"/>
+          <w:szCs w:val="28"/>
+        </w:rPr>
+        <w:t>Bikram and Leticia</w:t>
       </w:r>
     </w:p>
     <w:p>
@@ -1028,18 +1419,42 @@
         </w:numPr>
         <w:spacing w:before="100" w:beforeAutospacing="1" w:after="60" w:line="240" w:lineRule="auto"/>
         <w:rPr>
-          <w:rFonts w:ascii="Arial" w:eastAsia="Times New Roman" w:hAnsi="Arial" w:cs="Arial"/>
-          <w:sz w:val="21"/>
-          <w:szCs w:val="21"/>
-        </w:rPr>
-      </w:pPr>
-      <w:r>
-        <w:rPr>
-          <w:rFonts w:ascii="Arial" w:eastAsia="Times New Roman" w:hAnsi="Arial" w:cs="Arial"/>
-          <w:sz w:val="21"/>
-          <w:szCs w:val="21"/>
+          <w:rFonts w:ascii="Times New Roman" w:eastAsia="Times New Roman" w:hAnsi="Times New Roman" w:cs="Times New Roman"/>
+          <w:sz w:val="28"/>
+          <w:szCs w:val="28"/>
+        </w:rPr>
+      </w:pPr>
+      <w:r>
+        <w:rPr>
+          <w:rFonts w:ascii="Times New Roman" w:eastAsia="Times New Roman" w:hAnsi="Times New Roman" w:cs="Times New Roman"/>
+          <w:sz w:val="28"/>
+          <w:szCs w:val="28"/>
         </w:rPr>
         <w:t xml:space="preserve">Review </w:t>
+      </w:r>
+      <w:r>
+        <w:rPr>
+          <w:rFonts w:ascii="Times New Roman" w:eastAsia="Times New Roman" w:hAnsi="Times New Roman" w:cs="Times New Roman"/>
+          <w:sz w:val="28"/>
+          <w:szCs w:val="28"/>
+        </w:rPr>
+        <w:sym w:font="Wingdings" w:char="F0E0"/>
+      </w:r>
+      <w:r>
+        <w:rPr>
+          <w:rFonts w:ascii="Times New Roman" w:eastAsia="Times New Roman" w:hAnsi="Times New Roman" w:cs="Times New Roman"/>
+          <w:sz w:val="28"/>
+          <w:szCs w:val="28"/>
+        </w:rPr>
+        <w:t xml:space="preserve"> </w:t>
+      </w:r>
+      <w:r>
+        <w:rPr>
+          <w:rFonts w:ascii="Times New Roman" w:eastAsia="Times New Roman" w:hAnsi="Times New Roman" w:cs="Times New Roman"/>
+          <w:sz w:val="28"/>
+          <w:szCs w:val="28"/>
+        </w:rPr>
+        <w:t>Bikram and Leticia</w:t>
       </w:r>
     </w:p>
     <w:p>
@@ -1050,18 +1465,42 @@
         </w:numPr>
         <w:spacing w:before="100" w:beforeAutospacing="1" w:after="60" w:line="240" w:lineRule="auto"/>
         <w:rPr>
-          <w:rFonts w:ascii="Arial" w:eastAsia="Times New Roman" w:hAnsi="Arial" w:cs="Arial"/>
-          <w:sz w:val="21"/>
-          <w:szCs w:val="21"/>
-        </w:rPr>
-      </w:pPr>
-      <w:r>
-        <w:rPr>
-          <w:rFonts w:ascii="Arial" w:eastAsia="Times New Roman" w:hAnsi="Arial" w:cs="Arial"/>
-          <w:sz w:val="21"/>
-          <w:szCs w:val="21"/>
+          <w:rFonts w:ascii="Times New Roman" w:eastAsia="Times New Roman" w:hAnsi="Times New Roman" w:cs="Times New Roman"/>
+          <w:sz w:val="28"/>
+          <w:szCs w:val="28"/>
+        </w:rPr>
+      </w:pPr>
+      <w:r>
+        <w:rPr>
+          <w:rFonts w:ascii="Times New Roman" w:eastAsia="Times New Roman" w:hAnsi="Times New Roman" w:cs="Times New Roman"/>
+          <w:sz w:val="28"/>
+          <w:szCs w:val="28"/>
         </w:rPr>
         <w:t>Presentation</w:t>
+      </w:r>
+      <w:r>
+        <w:rPr>
+          <w:rFonts w:ascii="Times New Roman" w:eastAsia="Times New Roman" w:hAnsi="Times New Roman" w:cs="Times New Roman"/>
+          <w:sz w:val="28"/>
+          <w:szCs w:val="28"/>
+        </w:rPr>
+        <w:t xml:space="preserve"> </w:t>
+      </w:r>
+      <w:r>
+        <w:rPr>
+          <w:rFonts w:ascii="Times New Roman" w:eastAsia="Times New Roman" w:hAnsi="Times New Roman" w:cs="Times New Roman"/>
+          <w:sz w:val="28"/>
+          <w:szCs w:val="28"/>
+        </w:rPr>
+        <w:sym w:font="Wingdings" w:char="F0E0"/>
+      </w:r>
+      <w:r>
+        <w:rPr>
+          <w:rFonts w:ascii="Times New Roman" w:eastAsia="Times New Roman" w:hAnsi="Times New Roman" w:cs="Times New Roman"/>
+          <w:sz w:val="28"/>
+          <w:szCs w:val="28"/>
+        </w:rPr>
+        <w:t xml:space="preserve"> Leticia</w:t>
       </w:r>
     </w:p>
     <w:p>
@@ -1070,38 +1509,240 @@
         <w:spacing w:before="315" w:after="158" w:line="240" w:lineRule="auto"/>
         <w:outlineLvl w:val="0"/>
         <w:rPr>
-          <w:rFonts w:ascii="Arial" w:eastAsia="Times New Roman" w:hAnsi="Arial" w:cs="Arial"/>
-          <w:color w:val="2C3E50"/>
+          <w:rFonts w:ascii="Times New Roman" w:eastAsia="Times New Roman" w:hAnsi="Times New Roman" w:cs="Times New Roman"/>
+          <w:b/>
+          <w:bCs/>
           <w:kern w:val="36"/>
-          <w:sz w:val="36"/>
-          <w:szCs w:val="36"/>
-        </w:rPr>
-      </w:pPr>
-      <w:r>
-        <w:rPr>
-          <w:rFonts w:ascii="Arial" w:eastAsia="Times New Roman" w:hAnsi="Arial" w:cs="Arial"/>
-          <w:color w:val="2C3E50"/>
+          <w:sz w:val="28"/>
+          <w:szCs w:val="28"/>
+        </w:rPr>
+      </w:pPr>
+      <w:r>
+        <w:rPr>
+          <w:rFonts w:ascii="Times New Roman" w:eastAsia="Times New Roman" w:hAnsi="Times New Roman" w:cs="Times New Roman"/>
+          <w:b/>
+          <w:bCs/>
           <w:kern w:val="36"/>
-          <w:sz w:val="36"/>
-          <w:szCs w:val="36"/>
+          <w:sz w:val="28"/>
+          <w:szCs w:val="28"/>
         </w:rPr>
         <w:t>Concerns</w:t>
       </w:r>
-    </w:p>
-    <w:p>
-      <w:pPr>
-        <w:rPr>
-          <w:rFonts w:ascii="Arial" w:hAnsi="Arial" w:cs="Arial"/>
-        </w:rPr>
-      </w:pPr>
-      <w:r>
-        <w:rPr>
-          <w:rFonts w:ascii="Arial" w:hAnsi="Arial" w:cs="Arial"/>
-        </w:rPr>
-        <w:t>…</w:t>
-      </w:r>
-      <w:bookmarkStart w:id="0" w:name="_GoBack"/>
-      <w:bookmarkEnd w:id="0"/>
+      <w:r>
+        <w:rPr>
+          <w:rFonts w:ascii="Times New Roman" w:eastAsia="Times New Roman" w:hAnsi="Times New Roman" w:cs="Times New Roman"/>
+          <w:b/>
+          <w:bCs/>
+          <w:kern w:val="36"/>
+          <w:sz w:val="28"/>
+          <w:szCs w:val="28"/>
+        </w:rPr>
+        <w:t>:</w:t>
+      </w:r>
+    </w:p>
+    <w:p>
+      <w:pPr>
+        <w:pStyle w:val="ListParagraph"/>
+        <w:numPr>
+          <w:ilvl w:val="0"/>
+          <w:numId w:val="9"/>
+        </w:numPr>
+        <w:shd w:val="clear" w:color="auto" w:fill="FFFFFF"/>
+        <w:spacing w:before="315" w:after="158" w:line="240" w:lineRule="auto"/>
+        <w:outlineLvl w:val="0"/>
+        <w:rPr>
+          <w:rFonts w:ascii="Times New Roman" w:eastAsia="Times New Roman" w:hAnsi="Times New Roman" w:cs="Times New Roman"/>
+          <w:kern w:val="36"/>
+          <w:sz w:val="28"/>
+          <w:szCs w:val="28"/>
+        </w:rPr>
+      </w:pPr>
+      <w:r>
+        <w:rPr>
+          <w:rFonts w:ascii="Times New Roman" w:eastAsia="Times New Roman" w:hAnsi="Times New Roman" w:cs="Times New Roman"/>
+          <w:kern w:val="36"/>
+          <w:sz w:val="28"/>
+          <w:szCs w:val="28"/>
+        </w:rPr>
+        <w:t>Simultaneously working on GitHub</w:t>
+      </w:r>
+    </w:p>
+    <w:p>
+      <w:pPr>
+        <w:pStyle w:val="ListParagraph"/>
+        <w:numPr>
+          <w:ilvl w:val="0"/>
+          <w:numId w:val="9"/>
+        </w:numPr>
+        <w:shd w:val="clear" w:color="auto" w:fill="FFFFFF"/>
+        <w:spacing w:before="315" w:after="158" w:line="240" w:lineRule="auto"/>
+        <w:outlineLvl w:val="0"/>
+        <w:rPr>
+          <w:rFonts w:ascii="Times New Roman" w:eastAsia="Times New Roman" w:hAnsi="Times New Roman" w:cs="Times New Roman"/>
+          <w:kern w:val="36"/>
+          <w:sz w:val="28"/>
+          <w:szCs w:val="28"/>
+        </w:rPr>
+      </w:pPr>
+      <w:r>
+        <w:rPr>
+          <w:rFonts w:ascii="Times New Roman" w:eastAsia="Times New Roman" w:hAnsi="Times New Roman" w:cs="Times New Roman"/>
+          <w:kern w:val="36"/>
+          <w:sz w:val="28"/>
+          <w:szCs w:val="28"/>
+        </w:rPr>
+        <w:t>Managing workflow in a timely manner</w:t>
+      </w:r>
+    </w:p>
+    <w:p>
+      <w:pPr>
+        <w:pStyle w:val="ListParagraph"/>
+        <w:numPr>
+          <w:ilvl w:val="0"/>
+          <w:numId w:val="9"/>
+        </w:numPr>
+        <w:shd w:val="clear" w:color="auto" w:fill="FFFFFF"/>
+        <w:spacing w:before="315" w:after="158" w:line="240" w:lineRule="auto"/>
+        <w:outlineLvl w:val="0"/>
+        <w:rPr>
+          <w:rFonts w:ascii="Times New Roman" w:eastAsia="Times New Roman" w:hAnsi="Times New Roman" w:cs="Times New Roman"/>
+          <w:kern w:val="36"/>
+          <w:sz w:val="28"/>
+          <w:szCs w:val="28"/>
+        </w:rPr>
+      </w:pPr>
+      <w:r>
+        <w:rPr>
+          <w:rFonts w:ascii="Times New Roman" w:eastAsia="Times New Roman" w:hAnsi="Times New Roman" w:cs="Times New Roman"/>
+          <w:kern w:val="36"/>
+          <w:sz w:val="28"/>
+          <w:szCs w:val="28"/>
+        </w:rPr>
+        <w:t>Unexpected malfunction of</w:t>
+      </w:r>
+      <w:r>
+        <w:rPr>
+          <w:rFonts w:ascii="Times New Roman" w:eastAsia="Times New Roman" w:hAnsi="Times New Roman" w:cs="Times New Roman"/>
+          <w:kern w:val="36"/>
+          <w:sz w:val="28"/>
+          <w:szCs w:val="28"/>
+        </w:rPr>
+        <w:t xml:space="preserve"> computer / apps</w:t>
+      </w:r>
+    </w:p>
+    <w:p>
+      <w:pPr>
+        <w:rPr>
+          <w:rFonts w:ascii="Times New Roman" w:hAnsi="Times New Roman" w:cs="Times New Roman"/>
+          <w:b/>
+          <w:bCs/>
+          <w:sz w:val="28"/>
+          <w:szCs w:val="28"/>
+        </w:rPr>
+      </w:pPr>
+    </w:p>
+    <w:p>
+      <w:pPr>
+        <w:rPr>
+          <w:rFonts w:ascii="Times New Roman" w:hAnsi="Times New Roman" w:cs="Times New Roman"/>
+          <w:b/>
+          <w:bCs/>
+          <w:sz w:val="28"/>
+          <w:szCs w:val="28"/>
+        </w:rPr>
+      </w:pPr>
+      <w:r>
+        <w:rPr>
+          <w:rFonts w:ascii="Times New Roman" w:hAnsi="Times New Roman" w:cs="Times New Roman"/>
+          <w:b/>
+          <w:bCs/>
+          <w:sz w:val="28"/>
+          <w:szCs w:val="28"/>
+        </w:rPr>
+        <w:t>References</w:t>
+      </w:r>
+      <w:r>
+        <w:rPr>
+          <w:rFonts w:ascii="Times New Roman" w:hAnsi="Times New Roman" w:cs="Times New Roman"/>
+          <w:b/>
+          <w:bCs/>
+          <w:sz w:val="28"/>
+          <w:szCs w:val="28"/>
+        </w:rPr>
+        <w:t>:</w:t>
+      </w:r>
+    </w:p>
+    <w:p>
+      <w:pPr>
+        <w:pStyle w:val="NormalWeb"/>
+        <w:numPr>
+          <w:ilvl w:val="0"/>
+          <w:numId w:val="12"/>
+        </w:numPr>
+      </w:pPr>
+      <w:r>
+        <w:rPr>
+          <w:sz w:val="28"/>
+          <w:szCs w:val="28"/>
+        </w:rPr>
+        <w:fldChar w:fldCharType="begin"/>
+      </w:r>
+      <w:r>
+        <w:rPr>
+          <w:sz w:val="28"/>
+          <w:szCs w:val="28"/>
+        </w:rPr>
+        <w:instrText xml:space="preserve"> HYPERLINK "https://www.kaggle.com/datasets/andrewmvd/trip-advisor-hotel-reviews?resource=download" </w:instrText>
+      </w:r>
+      <w:r>
+        <w:rPr>
+          <w:sz w:val="28"/>
+          <w:szCs w:val="28"/>
+        </w:rPr>
+      </w:r>
+      <w:r>
+        <w:rPr>
+          <w:sz w:val="28"/>
+          <w:szCs w:val="28"/>
+        </w:rPr>
+        <w:fldChar w:fldCharType="separate"/>
+      </w:r>
+      <w:r>
+        <w:rPr>
+          <w:rStyle w:val="Hyperlink"/>
+          <w:color w:val="auto"/>
+          <w:sz w:val="28"/>
+          <w:szCs w:val="28"/>
+        </w:rPr>
+        <w:t>Data Source</w:t>
+      </w:r>
+      <w:r>
+        <w:rPr>
+          <w:sz w:val="28"/>
+          <w:szCs w:val="28"/>
+        </w:rPr>
+        <w:fldChar w:fldCharType="end"/>
+      </w:r>
+      <w:r>
+        <w:rPr>
+          <w:sz w:val="28"/>
+          <w:szCs w:val="28"/>
+        </w:rPr>
+        <w:t xml:space="preserve"> </w:t>
+      </w:r>
+      <w:r>
+        <w:t xml:space="preserve">LARXEL. (2020, September 30). </w:t>
+      </w:r>
+      <w:r>
+        <w:rPr>
+          <w:i/>
+          <w:iCs/>
+        </w:rPr>
+        <w:t>Trip advisor hotel reviews</w:t>
+      </w:r>
+      <w:r>
+        <w:t xml:space="preserve">. Kaggle. Retrieved April 27, 2023, from https://www.kaggle.com/datasets/andrewmvd/trip-advisor-hotel-reviews?resource=download </w:t>
+      </w:r>
     </w:p>
     <w:sectPr>
       <w:pgSz w:w="12240" w:h="15840"/>
@@ -1114,7 +1755,7 @@
 </file>
 
 <file path=word/numbering.xml><?xml version="1.0" encoding="utf-8"?>
-<w:numbering xmlns:wpc="http://schemas.microsoft.com/office/word/2010/wordprocessingCanvas" xmlns:cx="http://schemas.microsoft.com/office/drawing/2014/chartex" xmlns:cx1="http://schemas.microsoft.com/office/drawing/2015/9/8/chartex" xmlns:mc="http://schemas.openxmlformats.org/markup-compatibility/2006" xmlns:o="urn:schemas-microsoft-com:office:office" xmlns:r="http://schemas.openxmlformats.org/officeDocument/2006/relationships" xmlns:m="http://schemas.openxmlformats.org/officeDocument/2006/math" xmlns:v="urn:schemas-microsoft-com:vml" xmlns:wp14="http://schemas.microsoft.com/office/word/2010/wordprocessingDrawing" xmlns:wp="http://schemas.openxmlformats.org/drawingml/2006/wordprocessingDrawing" xmlns:w10="urn:schemas-microsoft-com:office:word" xmlns:w="http://schemas.openxmlformats.org/wordprocessingml/2006/main" xmlns:w14="http://schemas.microsoft.com/office/word/2010/wordml" xmlns:w15="http://schemas.microsoft.com/office/word/2012/wordml" xmlns:w16se="http://schemas.microsoft.com/office/word/2015/wordml/symex" xmlns:wpg="http://schemas.microsoft.com/office/word/2010/wordprocessingGroup" xmlns:wpi="http://schemas.microsoft.com/office/word/2010/wordprocessingInk" xmlns:wne="http://schemas.microsoft.com/office/word/2006/wordml" xmlns:wps="http://schemas.microsoft.com/office/word/2010/wordprocessingShape" mc:Ignorable="w14 w15 w16se wp14">
+<w:numbering xmlns:wpc="http://schemas.microsoft.com/office/word/2010/wordprocessingCanvas" xmlns:cx="http://schemas.microsoft.com/office/drawing/2014/chartex" xmlns:cx1="http://schemas.microsoft.com/office/drawing/2015/9/8/chartex" xmlns:cx2="http://schemas.microsoft.com/office/drawing/2015/10/21/chartex" xmlns:cx3="http://schemas.microsoft.com/office/drawing/2016/5/9/chartex" xmlns:cx4="http://schemas.microsoft.com/office/drawing/2016/5/10/chartex" xmlns:cx5="http://schemas.microsoft.com/office/drawing/2016/5/11/chartex" xmlns:cx6="http://schemas.microsoft.com/office/drawing/2016/5/12/chartex" xmlns:cx7="http://schemas.microsoft.com/office/drawing/2016/5/13/chartex" xmlns:cx8="http://schemas.microsoft.com/office/drawing/2016/5/14/chartex" xmlns:mc="http://schemas.openxmlformats.org/markup-compatibility/2006" xmlns:aink="http://schemas.microsoft.com/office/drawing/2016/ink" xmlns:am3d="http://schemas.microsoft.com/office/drawing/2017/model3d" xmlns:o="urn:schemas-microsoft-com:office:office" xmlns:oel="http://schemas.microsoft.com/office/2019/extlst" xmlns:r="http://schemas.openxmlformats.org/officeDocument/2006/relationships" xmlns:m="http://schemas.openxmlformats.org/officeDocument/2006/math" xmlns:v="urn:schemas-microsoft-com:vml" xmlns:wp14="http://schemas.microsoft.com/office/word/2010/wordprocessingDrawing" xmlns:wp="http://schemas.openxmlformats.org/drawingml/2006/wordprocessingDrawing" xmlns:w10="urn:schemas-microsoft-com:office:word" xmlns:w="http://schemas.openxmlformats.org/wordprocessingml/2006/main" xmlns:w14="http://schemas.microsoft.com/office/word/2010/wordml" xmlns:w15="http://schemas.microsoft.com/office/word/2012/wordml" xmlns:w16cex="http://schemas.microsoft.com/office/word/2018/wordml/cex" xmlns:w16cid="http://schemas.microsoft.com/office/word/2016/wordml/cid" xmlns:w16="http://schemas.microsoft.com/office/word/2018/wordml" xmlns:w16sdtdh="http://schemas.microsoft.com/office/word/2020/wordml/sdtdatahash" xmlns:w16se="http://schemas.microsoft.com/office/word/2015/wordml/symex" xmlns:wpg="http://schemas.microsoft.com/office/word/2010/wordprocessingGroup" xmlns:wpi="http://schemas.microsoft.com/office/word/2010/wordprocessingInk" xmlns:wne="http://schemas.microsoft.com/office/word/2006/wordml" xmlns:wps="http://schemas.microsoft.com/office/word/2010/wordprocessingShape" mc:Ignorable="w14 w15 w16se w16cid w16 w16cex w16sdtdh wp14">
   <w:abstractNum w:abstractNumId="0" w15:restartNumberingAfterBreak="0">
     <w:nsid w:val="05321053"/>
     <w:multiLevelType w:val="multilevel"/>
@@ -1265,6 +1906,458 @@
     </w:lvl>
   </w:abstractNum>
   <w:abstractNum w:abstractNumId="1" w15:restartNumberingAfterBreak="0">
+    <w:nsid w:val="0B945B70"/>
+    <w:multiLevelType w:val="hybridMultilevel"/>
+    <w:tmpl w:val="5DEEFE3A"/>
+    <w:lvl w:ilvl="0" w:tplc="04090001">
+      <w:start w:val="1"/>
+      <w:numFmt w:val="bullet"/>
+      <w:lvlText w:val=""/>
+      <w:lvlJc w:val="left"/>
+      <w:pPr>
+        <w:ind w:left="720" w:hanging="360"/>
+      </w:pPr>
+      <w:rPr>
+        <w:rFonts w:ascii="Symbol" w:hAnsi="Symbol" w:hint="default"/>
+      </w:rPr>
+    </w:lvl>
+    <w:lvl w:ilvl="1" w:tplc="04090003">
+      <w:start w:val="1"/>
+      <w:numFmt w:val="bullet"/>
+      <w:lvlText w:val="o"/>
+      <w:lvlJc w:val="left"/>
+      <w:pPr>
+        <w:ind w:left="1440" w:hanging="360"/>
+      </w:pPr>
+      <w:rPr>
+        <w:rFonts w:ascii="Courier New" w:hAnsi="Courier New" w:cs="Courier New" w:hint="default"/>
+      </w:rPr>
+    </w:lvl>
+    <w:lvl w:ilvl="2" w:tplc="04090005" w:tentative="1">
+      <w:start w:val="1"/>
+      <w:numFmt w:val="bullet"/>
+      <w:lvlText w:val=""/>
+      <w:lvlJc w:val="left"/>
+      <w:pPr>
+        <w:ind w:left="2160" w:hanging="360"/>
+      </w:pPr>
+      <w:rPr>
+        <w:rFonts w:ascii="Wingdings" w:hAnsi="Wingdings" w:hint="default"/>
+      </w:rPr>
+    </w:lvl>
+    <w:lvl w:ilvl="3" w:tplc="04090001" w:tentative="1">
+      <w:start w:val="1"/>
+      <w:numFmt w:val="bullet"/>
+      <w:lvlText w:val=""/>
+      <w:lvlJc w:val="left"/>
+      <w:pPr>
+        <w:ind w:left="2880" w:hanging="360"/>
+      </w:pPr>
+      <w:rPr>
+        <w:rFonts w:ascii="Symbol" w:hAnsi="Symbol" w:hint="default"/>
+      </w:rPr>
+    </w:lvl>
+    <w:lvl w:ilvl="4" w:tplc="04090003" w:tentative="1">
+      <w:start w:val="1"/>
+      <w:numFmt w:val="bullet"/>
+      <w:lvlText w:val="o"/>
+      <w:lvlJc w:val="left"/>
+      <w:pPr>
+        <w:ind w:left="3600" w:hanging="360"/>
+      </w:pPr>
+      <w:rPr>
+        <w:rFonts w:ascii="Courier New" w:hAnsi="Courier New" w:cs="Courier New" w:hint="default"/>
+      </w:rPr>
+    </w:lvl>
+    <w:lvl w:ilvl="5" w:tplc="04090005" w:tentative="1">
+      <w:start w:val="1"/>
+      <w:numFmt w:val="bullet"/>
+      <w:lvlText w:val=""/>
+      <w:lvlJc w:val="left"/>
+      <w:pPr>
+        <w:ind w:left="4320" w:hanging="360"/>
+      </w:pPr>
+      <w:rPr>
+        <w:rFonts w:ascii="Wingdings" w:hAnsi="Wingdings" w:hint="default"/>
+      </w:rPr>
+    </w:lvl>
+    <w:lvl w:ilvl="6" w:tplc="04090001" w:tentative="1">
+      <w:start w:val="1"/>
+      <w:numFmt w:val="bullet"/>
+      <w:lvlText w:val=""/>
+      <w:lvlJc w:val="left"/>
+      <w:pPr>
+        <w:ind w:left="5040" w:hanging="360"/>
+      </w:pPr>
+      <w:rPr>
+        <w:rFonts w:ascii="Symbol" w:hAnsi="Symbol" w:hint="default"/>
+      </w:rPr>
+    </w:lvl>
+    <w:lvl w:ilvl="7" w:tplc="04090003" w:tentative="1">
+      <w:start w:val="1"/>
+      <w:numFmt w:val="bullet"/>
+      <w:lvlText w:val="o"/>
+      <w:lvlJc w:val="left"/>
+      <w:pPr>
+        <w:ind w:left="5760" w:hanging="360"/>
+      </w:pPr>
+      <w:rPr>
+        <w:rFonts w:ascii="Courier New" w:hAnsi="Courier New" w:cs="Courier New" w:hint="default"/>
+      </w:rPr>
+    </w:lvl>
+    <w:lvl w:ilvl="8" w:tplc="04090005" w:tentative="1">
+      <w:start w:val="1"/>
+      <w:numFmt w:val="bullet"/>
+      <w:lvlText w:val=""/>
+      <w:lvlJc w:val="left"/>
+      <w:pPr>
+        <w:ind w:left="6480" w:hanging="360"/>
+      </w:pPr>
+      <w:rPr>
+        <w:rFonts w:ascii="Wingdings" w:hAnsi="Wingdings" w:hint="default"/>
+      </w:rPr>
+    </w:lvl>
+  </w:abstractNum>
+  <w:abstractNum w:abstractNumId="2" w15:restartNumberingAfterBreak="0">
+    <w:nsid w:val="12B60B78"/>
+    <w:multiLevelType w:val="hybridMultilevel"/>
+    <w:tmpl w:val="4F669584"/>
+    <w:lvl w:ilvl="0" w:tplc="04090001">
+      <w:start w:val="1"/>
+      <w:numFmt w:val="bullet"/>
+      <w:lvlText w:val=""/>
+      <w:lvlJc w:val="left"/>
+      <w:pPr>
+        <w:ind w:left="720" w:hanging="360"/>
+      </w:pPr>
+      <w:rPr>
+        <w:rFonts w:ascii="Symbol" w:hAnsi="Symbol" w:hint="default"/>
+      </w:rPr>
+    </w:lvl>
+    <w:lvl w:ilvl="1" w:tplc="04090003" w:tentative="1">
+      <w:start w:val="1"/>
+      <w:numFmt w:val="bullet"/>
+      <w:lvlText w:val="o"/>
+      <w:lvlJc w:val="left"/>
+      <w:pPr>
+        <w:ind w:left="1440" w:hanging="360"/>
+      </w:pPr>
+      <w:rPr>
+        <w:rFonts w:ascii="Courier New" w:hAnsi="Courier New" w:cs="Courier New" w:hint="default"/>
+      </w:rPr>
+    </w:lvl>
+    <w:lvl w:ilvl="2" w:tplc="04090005" w:tentative="1">
+      <w:start w:val="1"/>
+      <w:numFmt w:val="bullet"/>
+      <w:lvlText w:val=""/>
+      <w:lvlJc w:val="left"/>
+      <w:pPr>
+        <w:ind w:left="2160" w:hanging="360"/>
+      </w:pPr>
+      <w:rPr>
+        <w:rFonts w:ascii="Wingdings" w:hAnsi="Wingdings" w:hint="default"/>
+      </w:rPr>
+    </w:lvl>
+    <w:lvl w:ilvl="3" w:tplc="04090001" w:tentative="1">
+      <w:start w:val="1"/>
+      <w:numFmt w:val="bullet"/>
+      <w:lvlText w:val=""/>
+      <w:lvlJc w:val="left"/>
+      <w:pPr>
+        <w:ind w:left="2880" w:hanging="360"/>
+      </w:pPr>
+      <w:rPr>
+        <w:rFonts w:ascii="Symbol" w:hAnsi="Symbol" w:hint="default"/>
+      </w:rPr>
+    </w:lvl>
+    <w:lvl w:ilvl="4" w:tplc="04090003" w:tentative="1">
+      <w:start w:val="1"/>
+      <w:numFmt w:val="bullet"/>
+      <w:lvlText w:val="o"/>
+      <w:lvlJc w:val="left"/>
+      <w:pPr>
+        <w:ind w:left="3600" w:hanging="360"/>
+      </w:pPr>
+      <w:rPr>
+        <w:rFonts w:ascii="Courier New" w:hAnsi="Courier New" w:cs="Courier New" w:hint="default"/>
+      </w:rPr>
+    </w:lvl>
+    <w:lvl w:ilvl="5" w:tplc="04090005" w:tentative="1">
+      <w:start w:val="1"/>
+      <w:numFmt w:val="bullet"/>
+      <w:lvlText w:val=""/>
+      <w:lvlJc w:val="left"/>
+      <w:pPr>
+        <w:ind w:left="4320" w:hanging="360"/>
+      </w:pPr>
+      <w:rPr>
+        <w:rFonts w:ascii="Wingdings" w:hAnsi="Wingdings" w:hint="default"/>
+      </w:rPr>
+    </w:lvl>
+    <w:lvl w:ilvl="6" w:tplc="04090001" w:tentative="1">
+      <w:start w:val="1"/>
+      <w:numFmt w:val="bullet"/>
+      <w:lvlText w:val=""/>
+      <w:lvlJc w:val="left"/>
+      <w:pPr>
+        <w:ind w:left="5040" w:hanging="360"/>
+      </w:pPr>
+      <w:rPr>
+        <w:rFonts w:ascii="Symbol" w:hAnsi="Symbol" w:hint="default"/>
+      </w:rPr>
+    </w:lvl>
+    <w:lvl w:ilvl="7" w:tplc="04090003" w:tentative="1">
+      <w:start w:val="1"/>
+      <w:numFmt w:val="bullet"/>
+      <w:lvlText w:val="o"/>
+      <w:lvlJc w:val="left"/>
+      <w:pPr>
+        <w:ind w:left="5760" w:hanging="360"/>
+      </w:pPr>
+      <w:rPr>
+        <w:rFonts w:ascii="Courier New" w:hAnsi="Courier New" w:cs="Courier New" w:hint="default"/>
+      </w:rPr>
+    </w:lvl>
+    <w:lvl w:ilvl="8" w:tplc="04090005" w:tentative="1">
+      <w:start w:val="1"/>
+      <w:numFmt w:val="bullet"/>
+      <w:lvlText w:val=""/>
+      <w:lvlJc w:val="left"/>
+      <w:pPr>
+        <w:ind w:left="6480" w:hanging="360"/>
+      </w:pPr>
+      <w:rPr>
+        <w:rFonts w:ascii="Wingdings" w:hAnsi="Wingdings" w:hint="default"/>
+      </w:rPr>
+    </w:lvl>
+  </w:abstractNum>
+  <w:abstractNum w:abstractNumId="3" w15:restartNumberingAfterBreak="0">
+    <w:nsid w:val="19CA7D3B"/>
+    <w:multiLevelType w:val="hybridMultilevel"/>
+    <w:tmpl w:val="3B440998"/>
+    <w:lvl w:ilvl="0" w:tplc="04090001">
+      <w:start w:val="1"/>
+      <w:numFmt w:val="bullet"/>
+      <w:lvlText w:val=""/>
+      <w:lvlJc w:val="left"/>
+      <w:pPr>
+        <w:ind w:left="720" w:hanging="360"/>
+      </w:pPr>
+      <w:rPr>
+        <w:rFonts w:ascii="Symbol" w:hAnsi="Symbol" w:hint="default"/>
+      </w:rPr>
+    </w:lvl>
+    <w:lvl w:ilvl="1" w:tplc="04090003" w:tentative="1">
+      <w:start w:val="1"/>
+      <w:numFmt w:val="bullet"/>
+      <w:lvlText w:val="o"/>
+      <w:lvlJc w:val="left"/>
+      <w:pPr>
+        <w:ind w:left="1440" w:hanging="360"/>
+      </w:pPr>
+      <w:rPr>
+        <w:rFonts w:ascii="Courier New" w:hAnsi="Courier New" w:cs="Courier New" w:hint="default"/>
+      </w:rPr>
+    </w:lvl>
+    <w:lvl w:ilvl="2" w:tplc="04090005" w:tentative="1">
+      <w:start w:val="1"/>
+      <w:numFmt w:val="bullet"/>
+      <w:lvlText w:val=""/>
+      <w:lvlJc w:val="left"/>
+      <w:pPr>
+        <w:ind w:left="2160" w:hanging="360"/>
+      </w:pPr>
+      <w:rPr>
+        <w:rFonts w:ascii="Wingdings" w:hAnsi="Wingdings" w:hint="default"/>
+      </w:rPr>
+    </w:lvl>
+    <w:lvl w:ilvl="3" w:tplc="04090001" w:tentative="1">
+      <w:start w:val="1"/>
+      <w:numFmt w:val="bullet"/>
+      <w:lvlText w:val=""/>
+      <w:lvlJc w:val="left"/>
+      <w:pPr>
+        <w:ind w:left="2880" w:hanging="360"/>
+      </w:pPr>
+      <w:rPr>
+        <w:rFonts w:ascii="Symbol" w:hAnsi="Symbol" w:hint="default"/>
+      </w:rPr>
+    </w:lvl>
+    <w:lvl w:ilvl="4" w:tplc="04090003" w:tentative="1">
+      <w:start w:val="1"/>
+      <w:numFmt w:val="bullet"/>
+      <w:lvlText w:val="o"/>
+      <w:lvlJc w:val="left"/>
+      <w:pPr>
+        <w:ind w:left="3600" w:hanging="360"/>
+      </w:pPr>
+      <w:rPr>
+        <w:rFonts w:ascii="Courier New" w:hAnsi="Courier New" w:cs="Courier New" w:hint="default"/>
+      </w:rPr>
+    </w:lvl>
+    <w:lvl w:ilvl="5" w:tplc="04090005" w:tentative="1">
+      <w:start w:val="1"/>
+      <w:numFmt w:val="bullet"/>
+      <w:lvlText w:val=""/>
+      <w:lvlJc w:val="left"/>
+      <w:pPr>
+        <w:ind w:left="4320" w:hanging="360"/>
+      </w:pPr>
+      <w:rPr>
+        <w:rFonts w:ascii="Wingdings" w:hAnsi="Wingdings" w:hint="default"/>
+      </w:rPr>
+    </w:lvl>
+    <w:lvl w:ilvl="6" w:tplc="04090001" w:tentative="1">
+      <w:start w:val="1"/>
+      <w:numFmt w:val="bullet"/>
+      <w:lvlText w:val=""/>
+      <w:lvlJc w:val="left"/>
+      <w:pPr>
+        <w:ind w:left="5040" w:hanging="360"/>
+      </w:pPr>
+      <w:rPr>
+        <w:rFonts w:ascii="Symbol" w:hAnsi="Symbol" w:hint="default"/>
+      </w:rPr>
+    </w:lvl>
+    <w:lvl w:ilvl="7" w:tplc="04090003" w:tentative="1">
+      <w:start w:val="1"/>
+      <w:numFmt w:val="bullet"/>
+      <w:lvlText w:val="o"/>
+      <w:lvlJc w:val="left"/>
+      <w:pPr>
+        <w:ind w:left="5760" w:hanging="360"/>
+      </w:pPr>
+      <w:rPr>
+        <w:rFonts w:ascii="Courier New" w:hAnsi="Courier New" w:cs="Courier New" w:hint="default"/>
+      </w:rPr>
+    </w:lvl>
+    <w:lvl w:ilvl="8" w:tplc="04090005" w:tentative="1">
+      <w:start w:val="1"/>
+      <w:numFmt w:val="bullet"/>
+      <w:lvlText w:val=""/>
+      <w:lvlJc w:val="left"/>
+      <w:pPr>
+        <w:ind w:left="6480" w:hanging="360"/>
+      </w:pPr>
+      <w:rPr>
+        <w:rFonts w:ascii="Wingdings" w:hAnsi="Wingdings" w:hint="default"/>
+      </w:rPr>
+    </w:lvl>
+  </w:abstractNum>
+  <w:abstractNum w:abstractNumId="4" w15:restartNumberingAfterBreak="0">
+    <w:nsid w:val="4072252B"/>
+    <w:multiLevelType w:val="hybridMultilevel"/>
+    <w:tmpl w:val="1AE8B158"/>
+    <w:lvl w:ilvl="0" w:tplc="04090001">
+      <w:start w:val="1"/>
+      <w:numFmt w:val="bullet"/>
+      <w:lvlText w:val=""/>
+      <w:lvlJc w:val="left"/>
+      <w:pPr>
+        <w:ind w:left="720" w:hanging="360"/>
+      </w:pPr>
+      <w:rPr>
+        <w:rFonts w:ascii="Symbol" w:hAnsi="Symbol" w:hint="default"/>
+      </w:rPr>
+    </w:lvl>
+    <w:lvl w:ilvl="1" w:tplc="04090003" w:tentative="1">
+      <w:start w:val="1"/>
+      <w:numFmt w:val="bullet"/>
+      <w:lvlText w:val="o"/>
+      <w:lvlJc w:val="left"/>
+      <w:pPr>
+        <w:ind w:left="1440" w:hanging="360"/>
+      </w:pPr>
+      <w:rPr>
+        <w:rFonts w:ascii="Courier New" w:hAnsi="Courier New" w:cs="Courier New" w:hint="default"/>
+      </w:rPr>
+    </w:lvl>
+    <w:lvl w:ilvl="2" w:tplc="04090005" w:tentative="1">
+      <w:start w:val="1"/>
+      <w:numFmt w:val="bullet"/>
+      <w:lvlText w:val=""/>
+      <w:lvlJc w:val="left"/>
+      <w:pPr>
+        <w:ind w:left="2160" w:hanging="360"/>
+      </w:pPr>
+      <w:rPr>
+        <w:rFonts w:ascii="Wingdings" w:hAnsi="Wingdings" w:hint="default"/>
+      </w:rPr>
+    </w:lvl>
+    <w:lvl w:ilvl="3" w:tplc="04090001" w:tentative="1">
+      <w:start w:val="1"/>
+      <w:numFmt w:val="bullet"/>
+      <w:lvlText w:val=""/>
+      <w:lvlJc w:val="left"/>
+      <w:pPr>
+        <w:ind w:left="2880" w:hanging="360"/>
+      </w:pPr>
+      <w:rPr>
+        <w:rFonts w:ascii="Symbol" w:hAnsi="Symbol" w:hint="default"/>
+      </w:rPr>
+    </w:lvl>
+    <w:lvl w:ilvl="4" w:tplc="04090003" w:tentative="1">
+      <w:start w:val="1"/>
+      <w:numFmt w:val="bullet"/>
+      <w:lvlText w:val="o"/>
+      <w:lvlJc w:val="left"/>
+      <w:pPr>
+        <w:ind w:left="3600" w:hanging="360"/>
+      </w:pPr>
+      <w:rPr>
+        <w:rFonts w:ascii="Courier New" w:hAnsi="Courier New" w:cs="Courier New" w:hint="default"/>
+      </w:rPr>
+    </w:lvl>
+    <w:lvl w:ilvl="5" w:tplc="04090005" w:tentative="1">
+      <w:start w:val="1"/>
+      <w:numFmt w:val="bullet"/>
+      <w:lvlText w:val=""/>
+      <w:lvlJc w:val="left"/>
+      <w:pPr>
+        <w:ind w:left="4320" w:hanging="360"/>
+      </w:pPr>
+      <w:rPr>
+        <w:rFonts w:ascii="Wingdings" w:hAnsi="Wingdings" w:hint="default"/>
+      </w:rPr>
+    </w:lvl>
+    <w:lvl w:ilvl="6" w:tplc="04090001" w:tentative="1">
+      <w:start w:val="1"/>
+      <w:numFmt w:val="bullet"/>
+      <w:lvlText w:val=""/>
+      <w:lvlJc w:val="left"/>
+      <w:pPr>
+        <w:ind w:left="5040" w:hanging="360"/>
+      </w:pPr>
+      <w:rPr>
+        <w:rFonts w:ascii="Symbol" w:hAnsi="Symbol" w:hint="default"/>
+      </w:rPr>
+    </w:lvl>
+    <w:lvl w:ilvl="7" w:tplc="04090003" w:tentative="1">
+      <w:start w:val="1"/>
+      <w:numFmt w:val="bullet"/>
+      <w:lvlText w:val="o"/>
+      <w:lvlJc w:val="left"/>
+      <w:pPr>
+        <w:ind w:left="5760" w:hanging="360"/>
+      </w:pPr>
+      <w:rPr>
+        <w:rFonts w:ascii="Courier New" w:hAnsi="Courier New" w:cs="Courier New" w:hint="default"/>
+      </w:rPr>
+    </w:lvl>
+    <w:lvl w:ilvl="8" w:tplc="04090005" w:tentative="1">
+      <w:start w:val="1"/>
+      <w:numFmt w:val="bullet"/>
+      <w:lvlText w:val=""/>
+      <w:lvlJc w:val="left"/>
+      <w:pPr>
+        <w:ind w:left="6480" w:hanging="360"/>
+      </w:pPr>
+      <w:rPr>
+        <w:rFonts w:ascii="Wingdings" w:hAnsi="Wingdings" w:hint="default"/>
+      </w:rPr>
+    </w:lvl>
+  </w:abstractNum>
+  <w:abstractNum w:abstractNumId="5" w15:restartNumberingAfterBreak="0">
     <w:nsid w:val="4A8E5FFF"/>
     <w:multiLevelType w:val="multilevel"/>
     <w:tmpl w:val="E3D63F74"/>
@@ -1377,7 +2470,7 @@
       </w:pPr>
     </w:lvl>
   </w:abstractNum>
-  <w:abstractNum w:abstractNumId="2" w15:restartNumberingAfterBreak="0">
+  <w:abstractNum w:abstractNumId="6" w15:restartNumberingAfterBreak="0">
     <w:nsid w:val="569B36E2"/>
     <w:multiLevelType w:val="multilevel"/>
     <w:tmpl w:val="70A4A36C"/>
@@ -1490,7 +2583,7 @@
       </w:pPr>
     </w:lvl>
   </w:abstractNum>
-  <w:abstractNum w:abstractNumId="3" w15:restartNumberingAfterBreak="0">
+  <w:abstractNum w:abstractNumId="7" w15:restartNumberingAfterBreak="0">
     <w:nsid w:val="61455368"/>
     <w:multiLevelType w:val="multilevel"/>
     <w:tmpl w:val="1868C7C8"/>
@@ -1501,9 +2594,9 @@
       <w:lvlJc w:val="left"/>
       <w:pPr>
         <w:tabs>
-          <w:tab w:val="num" w:pos="720"/>
-        </w:tabs>
-        <w:ind w:left="720" w:hanging="360"/>
+          <w:tab w:val="num" w:pos="1080"/>
+        </w:tabs>
+        <w:ind w:left="1080" w:hanging="360"/>
       </w:pPr>
     </w:lvl>
     <w:lvl w:ilvl="1" w:tentative="1">
@@ -1513,9 +2606,9 @@
       <w:lvlJc w:val="left"/>
       <w:pPr>
         <w:tabs>
-          <w:tab w:val="num" w:pos="1440"/>
-        </w:tabs>
-        <w:ind w:left="1440" w:hanging="360"/>
+          <w:tab w:val="num" w:pos="1800"/>
+        </w:tabs>
+        <w:ind w:left="1800" w:hanging="360"/>
       </w:pPr>
     </w:lvl>
     <w:lvl w:ilvl="2" w:tentative="1">
@@ -1525,9 +2618,9 @@
       <w:lvlJc w:val="left"/>
       <w:pPr>
         <w:tabs>
-          <w:tab w:val="num" w:pos="2160"/>
-        </w:tabs>
-        <w:ind w:left="2160" w:hanging="360"/>
+          <w:tab w:val="num" w:pos="2520"/>
+        </w:tabs>
+        <w:ind w:left="2520" w:hanging="360"/>
       </w:pPr>
     </w:lvl>
     <w:lvl w:ilvl="3" w:tentative="1">
@@ -1537,9 +2630,9 @@
       <w:lvlJc w:val="left"/>
       <w:pPr>
         <w:tabs>
-          <w:tab w:val="num" w:pos="2880"/>
-        </w:tabs>
-        <w:ind w:left="2880" w:hanging="360"/>
+          <w:tab w:val="num" w:pos="3240"/>
+        </w:tabs>
+        <w:ind w:left="3240" w:hanging="360"/>
       </w:pPr>
     </w:lvl>
     <w:lvl w:ilvl="4" w:tentative="1">
@@ -1549,9 +2642,9 @@
       <w:lvlJc w:val="left"/>
       <w:pPr>
         <w:tabs>
-          <w:tab w:val="num" w:pos="3600"/>
-        </w:tabs>
-        <w:ind w:left="3600" w:hanging="360"/>
+          <w:tab w:val="num" w:pos="3960"/>
+        </w:tabs>
+        <w:ind w:left="3960" w:hanging="360"/>
       </w:pPr>
     </w:lvl>
     <w:lvl w:ilvl="5" w:tentative="1">
@@ -1561,9 +2654,9 @@
       <w:lvlJc w:val="left"/>
       <w:pPr>
         <w:tabs>
-          <w:tab w:val="num" w:pos="4320"/>
-        </w:tabs>
-        <w:ind w:left="4320" w:hanging="360"/>
+          <w:tab w:val="num" w:pos="4680"/>
+        </w:tabs>
+        <w:ind w:left="4680" w:hanging="360"/>
       </w:pPr>
     </w:lvl>
     <w:lvl w:ilvl="6" w:tentative="1">
@@ -1573,9 +2666,9 @@
       <w:lvlJc w:val="left"/>
       <w:pPr>
         <w:tabs>
-          <w:tab w:val="num" w:pos="5040"/>
-        </w:tabs>
-        <w:ind w:left="5040" w:hanging="360"/>
+          <w:tab w:val="num" w:pos="5400"/>
+        </w:tabs>
+        <w:ind w:left="5400" w:hanging="360"/>
       </w:pPr>
     </w:lvl>
     <w:lvl w:ilvl="7" w:tentative="1">
@@ -1585,9 +2678,9 @@
       <w:lvlJc w:val="left"/>
       <w:pPr>
         <w:tabs>
-          <w:tab w:val="num" w:pos="5760"/>
-        </w:tabs>
-        <w:ind w:left="5760" w:hanging="360"/>
+          <w:tab w:val="num" w:pos="6120"/>
+        </w:tabs>
+        <w:ind w:left="6120" w:hanging="360"/>
       </w:pPr>
     </w:lvl>
     <w:lvl w:ilvl="8" w:tentative="1">
@@ -1597,13 +2690,13 @@
       <w:lvlJc w:val="left"/>
       <w:pPr>
         <w:tabs>
-          <w:tab w:val="num" w:pos="6480"/>
-        </w:tabs>
-        <w:ind w:left="6480" w:hanging="360"/>
+          <w:tab w:val="num" w:pos="6840"/>
+        </w:tabs>
+        <w:ind w:left="6840" w:hanging="360"/>
       </w:pPr>
     </w:lvl>
   </w:abstractNum>
-  <w:abstractNum w:abstractNumId="4" w15:restartNumberingAfterBreak="0">
+  <w:abstractNum w:abstractNumId="8" w15:restartNumberingAfterBreak="0">
     <w:nsid w:val="6C25190A"/>
     <w:multiLevelType w:val="multilevel"/>
     <w:tmpl w:val="A3AEEBF2"/>
@@ -1752,7 +2845,7 @@
       </w:rPr>
     </w:lvl>
   </w:abstractNum>
-  <w:abstractNum w:abstractNumId="5" w15:restartNumberingAfterBreak="0">
+  <w:abstractNum w:abstractNumId="9" w15:restartNumberingAfterBreak="0">
     <w:nsid w:val="704E404B"/>
     <w:multiLevelType w:val="multilevel"/>
     <w:tmpl w:val="958A716A"/>
@@ -1865,7 +2958,120 @@
       </w:pPr>
     </w:lvl>
   </w:abstractNum>
-  <w:abstractNum w:abstractNumId="6" w15:restartNumberingAfterBreak="0">
+  <w:abstractNum w:abstractNumId="10" w15:restartNumberingAfterBreak="0">
+    <w:nsid w:val="792A1C59"/>
+    <w:multiLevelType w:val="hybridMultilevel"/>
+    <w:tmpl w:val="6B9A5E2C"/>
+    <w:lvl w:ilvl="0" w:tplc="04090001">
+      <w:start w:val="1"/>
+      <w:numFmt w:val="bullet"/>
+      <w:lvlText w:val=""/>
+      <w:lvlJc w:val="left"/>
+      <w:pPr>
+        <w:ind w:left="720" w:hanging="360"/>
+      </w:pPr>
+      <w:rPr>
+        <w:rFonts w:ascii="Symbol" w:hAnsi="Symbol" w:hint="default"/>
+      </w:rPr>
+    </w:lvl>
+    <w:lvl w:ilvl="1" w:tplc="04090003" w:tentative="1">
+      <w:start w:val="1"/>
+      <w:numFmt w:val="bullet"/>
+      <w:lvlText w:val="o"/>
+      <w:lvlJc w:val="left"/>
+      <w:pPr>
+        <w:ind w:left="1440" w:hanging="360"/>
+      </w:pPr>
+      <w:rPr>
+        <w:rFonts w:ascii="Courier New" w:hAnsi="Courier New" w:cs="Courier New" w:hint="default"/>
+      </w:rPr>
+    </w:lvl>
+    <w:lvl w:ilvl="2" w:tplc="04090005" w:tentative="1">
+      <w:start w:val="1"/>
+      <w:numFmt w:val="bullet"/>
+      <w:lvlText w:val=""/>
+      <w:lvlJc w:val="left"/>
+      <w:pPr>
+        <w:ind w:left="2160" w:hanging="360"/>
+      </w:pPr>
+      <w:rPr>
+        <w:rFonts w:ascii="Wingdings" w:hAnsi="Wingdings" w:hint="default"/>
+      </w:rPr>
+    </w:lvl>
+    <w:lvl w:ilvl="3" w:tplc="04090001" w:tentative="1">
+      <w:start w:val="1"/>
+      <w:numFmt w:val="bullet"/>
+      <w:lvlText w:val=""/>
+      <w:lvlJc w:val="left"/>
+      <w:pPr>
+        <w:ind w:left="2880" w:hanging="360"/>
+      </w:pPr>
+      <w:rPr>
+        <w:rFonts w:ascii="Symbol" w:hAnsi="Symbol" w:hint="default"/>
+      </w:rPr>
+    </w:lvl>
+    <w:lvl w:ilvl="4" w:tplc="04090003" w:tentative="1">
+      <w:start w:val="1"/>
+      <w:numFmt w:val="bullet"/>
+      <w:lvlText w:val="o"/>
+      <w:lvlJc w:val="left"/>
+      <w:pPr>
+        <w:ind w:left="3600" w:hanging="360"/>
+      </w:pPr>
+      <w:rPr>
+        <w:rFonts w:ascii="Courier New" w:hAnsi="Courier New" w:cs="Courier New" w:hint="default"/>
+      </w:rPr>
+    </w:lvl>
+    <w:lvl w:ilvl="5" w:tplc="04090005" w:tentative="1">
+      <w:start w:val="1"/>
+      <w:numFmt w:val="bullet"/>
+      <w:lvlText w:val=""/>
+      <w:lvlJc w:val="left"/>
+      <w:pPr>
+        <w:ind w:left="4320" w:hanging="360"/>
+      </w:pPr>
+      <w:rPr>
+        <w:rFonts w:ascii="Wingdings" w:hAnsi="Wingdings" w:hint="default"/>
+      </w:rPr>
+    </w:lvl>
+    <w:lvl w:ilvl="6" w:tplc="04090001" w:tentative="1">
+      <w:start w:val="1"/>
+      <w:numFmt w:val="bullet"/>
+      <w:lvlText w:val=""/>
+      <w:lvlJc w:val="left"/>
+      <w:pPr>
+        <w:ind w:left="5040" w:hanging="360"/>
+      </w:pPr>
+      <w:rPr>
+        <w:rFonts w:ascii="Symbol" w:hAnsi="Symbol" w:hint="default"/>
+      </w:rPr>
+    </w:lvl>
+    <w:lvl w:ilvl="7" w:tplc="04090003" w:tentative="1">
+      <w:start w:val="1"/>
+      <w:numFmt w:val="bullet"/>
+      <w:lvlText w:val="o"/>
+      <w:lvlJc w:val="left"/>
+      <w:pPr>
+        <w:ind w:left="5760" w:hanging="360"/>
+      </w:pPr>
+      <w:rPr>
+        <w:rFonts w:ascii="Courier New" w:hAnsi="Courier New" w:cs="Courier New" w:hint="default"/>
+      </w:rPr>
+    </w:lvl>
+    <w:lvl w:ilvl="8" w:tplc="04090005" w:tentative="1">
+      <w:start w:val="1"/>
+      <w:numFmt w:val="bullet"/>
+      <w:lvlText w:val=""/>
+      <w:lvlJc w:val="left"/>
+      <w:pPr>
+        <w:ind w:left="6480" w:hanging="360"/>
+      </w:pPr>
+      <w:rPr>
+        <w:rFonts w:ascii="Wingdings" w:hAnsi="Wingdings" w:hint="default"/>
+      </w:rPr>
+    </w:lvl>
+  </w:abstractNum>
+  <w:abstractNum w:abstractNumId="11" w15:restartNumberingAfterBreak="0">
     <w:nsid w:val="7D1E48EE"/>
     <w:multiLevelType w:val="multilevel"/>
     <w:tmpl w:val="20A6C6EE"/>
@@ -1978,32 +3184,47 @@
       </w:pPr>
     </w:lvl>
   </w:abstractNum>
-  <w:num w:numId="1">
+  <w:num w:numId="1" w16cid:durableId="1236432679">
+    <w:abstractNumId w:val="11"/>
+  </w:num>
+  <w:num w:numId="2" w16cid:durableId="1524399312">
+    <w:abstractNumId w:val="7"/>
+  </w:num>
+  <w:num w:numId="3" w16cid:durableId="1773697695">
+    <w:abstractNumId w:val="5"/>
+  </w:num>
+  <w:num w:numId="4" w16cid:durableId="220480141">
+    <w:abstractNumId w:val="9"/>
+  </w:num>
+  <w:num w:numId="5" w16cid:durableId="801769156">
     <w:abstractNumId w:val="6"/>
   </w:num>
-  <w:num w:numId="2">
-    <w:abstractNumId w:val="3"/>
+  <w:num w:numId="6" w16cid:durableId="610012653">
+    <w:abstractNumId w:val="0"/>
   </w:num>
-  <w:num w:numId="3">
+  <w:num w:numId="7" w16cid:durableId="2058554146">
+    <w:abstractNumId w:val="8"/>
+  </w:num>
+  <w:num w:numId="8" w16cid:durableId="102649810">
+    <w:abstractNumId w:val="10"/>
+  </w:num>
+  <w:num w:numId="9" w16cid:durableId="1738554061">
+    <w:abstractNumId w:val="2"/>
+  </w:num>
+  <w:num w:numId="10" w16cid:durableId="1899633293">
+    <w:abstractNumId w:val="4"/>
+  </w:num>
+  <w:num w:numId="11" w16cid:durableId="1913854810">
     <w:abstractNumId w:val="1"/>
   </w:num>
-  <w:num w:numId="4">
-    <w:abstractNumId w:val="5"/>
-  </w:num>
-  <w:num w:numId="5">
-    <w:abstractNumId w:val="2"/>
-  </w:num>
-  <w:num w:numId="6">
-    <w:abstractNumId w:val="0"/>
-  </w:num>
-  <w:num w:numId="7">
-    <w:abstractNumId w:val="4"/>
+  <w:num w:numId="12" w16cid:durableId="364910223">
+    <w:abstractNumId w:val="3"/>
   </w:num>
 </w:numbering>
 </file>
 
 <file path=word/styles.xml><?xml version="1.0" encoding="utf-8"?>
-<w:styles xmlns:mc="http://schemas.openxmlformats.org/markup-compatibility/2006" xmlns:r="http://schemas.openxmlformats.org/officeDocument/2006/relationships" xmlns:w="http://schemas.openxmlformats.org/wordprocessingml/2006/main" xmlns:w14="http://schemas.microsoft.com/office/word/2010/wordml" xmlns:w15="http://schemas.microsoft.com/office/word/2012/wordml" xmlns:w16se="http://schemas.microsoft.com/office/word/2015/wordml/symex" mc:Ignorable="w14 w15 w16se">
+<w:styles xmlns:mc="http://schemas.openxmlformats.org/markup-compatibility/2006" xmlns:r="http://schemas.openxmlformats.org/officeDocument/2006/relationships" xmlns:w="http://schemas.openxmlformats.org/wordprocessingml/2006/main" xmlns:w14="http://schemas.microsoft.com/office/word/2010/wordml" xmlns:w15="http://schemas.microsoft.com/office/word/2012/wordml" xmlns:w16cex="http://schemas.microsoft.com/office/word/2018/wordml/cex" xmlns:w16cid="http://schemas.microsoft.com/office/word/2016/wordml/cid" xmlns:w16="http://schemas.microsoft.com/office/word/2018/wordml" xmlns:w16sdtdh="http://schemas.microsoft.com/office/word/2020/wordml/sdtdatahash" xmlns:w16se="http://schemas.microsoft.com/office/word/2015/wordml/symex" mc:Ignorable="w14 w15 w16se w16cid w16 w16cex w16sdtdh">
   <w:docDefaults>
     <w:rPrDefault>
       <w:rPr>
@@ -2019,7 +3240,7 @@
       </w:pPr>
     </w:pPrDefault>
   </w:docDefaults>
-  <w:latentStyles w:defLockedState="0" w:defUIPriority="99" w:defSemiHidden="0" w:defUnhideWhenUsed="0" w:defQFormat="0" w:count="371">
+  <w:latentStyles w:defLockedState="0" w:defUIPriority="99" w:defSemiHidden="0" w:defUnhideWhenUsed="0" w:defQFormat="0" w:count="376">
     <w:lsdException w:name="Normal" w:uiPriority="0" w:qFormat="1"/>
     <w:lsdException w:name="heading 1" w:uiPriority="9" w:qFormat="1"/>
     <w:lsdException w:name="heading 2" w:semiHidden="1" w:uiPriority="9" w:unhideWhenUsed="1" w:qFormat="1"/>
@@ -2125,7 +3346,6 @@
     <w:lsdException w:name="HTML Sample" w:semiHidden="1" w:unhideWhenUsed="1"/>
     <w:lsdException w:name="HTML Typewriter" w:semiHidden="1" w:unhideWhenUsed="1"/>
     <w:lsdException w:name="HTML Variable" w:semiHidden="1" w:unhideWhenUsed="1"/>
-    <w:lsdException w:name="Normal Table" w:semiHidden="1" w:unhideWhenUsed="1"/>
     <w:lsdException w:name="annotation subject" w:semiHidden="1" w:unhideWhenUsed="1"/>
     <w:lsdException w:name="No List" w:semiHidden="1" w:unhideWhenUsed="1"/>
     <w:lsdException w:name="Outline List 1" w:semiHidden="1" w:unhideWhenUsed="1"/>
@@ -2168,11 +3388,8 @@
     <w:lsdException w:name="Table Contemporary" w:semiHidden="1" w:unhideWhenUsed="1"/>
     <w:lsdException w:name="Table Elegant" w:semiHidden="1" w:unhideWhenUsed="1"/>
     <w:lsdException w:name="Table Professional" w:semiHidden="1" w:unhideWhenUsed="1"/>
-    <w:lsdException w:name="Table Subtle 1" w:semiHidden="1" w:unhideWhenUsed="1"/>
     <w:lsdException w:name="Table Subtle 2" w:semiHidden="1" w:unhideWhenUsed="1"/>
     <w:lsdException w:name="Table Web 1" w:semiHidden="1" w:unhideWhenUsed="1"/>
-    <w:lsdException w:name="Table Web 2" w:semiHidden="1" w:unhideWhenUsed="1"/>
-    <w:lsdException w:name="Table Web 3" w:semiHidden="1" w:unhideWhenUsed="1"/>
     <w:lsdException w:name="Balloon Text" w:semiHidden="1" w:unhideWhenUsed="1"/>
     <w:lsdException w:name="Table Grid" w:uiPriority="39"/>
     <w:lsdException w:name="Table Theme" w:semiHidden="1" w:unhideWhenUsed="1"/>
@@ -2391,6 +3608,11 @@
     <w:lsdException w:name="List Table 5 Dark Accent 6" w:uiPriority="50"/>
     <w:lsdException w:name="List Table 6 Colorful Accent 6" w:uiPriority="51"/>
     <w:lsdException w:name="List Table 7 Colorful Accent 6" w:uiPriority="52"/>
+    <w:lsdException w:name="Mention" w:semiHidden="1" w:unhideWhenUsed="1"/>
+    <w:lsdException w:name="Smart Hyperlink" w:semiHidden="1" w:unhideWhenUsed="1"/>
+    <w:lsdException w:name="Hashtag" w:semiHidden="1" w:unhideWhenUsed="1"/>
+    <w:lsdException w:name="Unresolved Mention" w:semiHidden="1" w:unhideWhenUsed="1"/>
+    <w:lsdException w:name="Smart Link" w:semiHidden="1" w:unhideWhenUsed="1"/>
   </w:latentStyles>
   <w:style w:type="paragraph" w:default="1" w:styleId="Normal">
     <w:name w:val="Normal"/>
@@ -2528,7 +3750,6 @@
     <w:name w:val="Normal (Web)"/>
     <w:basedOn w:val="Normal"/>
     <w:uiPriority w:val="99"/>
-    <w:semiHidden/>
     <w:unhideWhenUsed/>
     <w:rsid w:val="007930AC"/>
     <w:pPr>
@@ -2548,6 +3769,41 @@
     <w:rsid w:val="007930AC"/>
     <w:rPr>
       <w:color w:val="0000FF"/>
+      <w:u w:val="single"/>
+    </w:rPr>
+  </w:style>
+  <w:style w:type="paragraph" w:styleId="ListParagraph">
+    <w:name w:val="List Paragraph"/>
+    <w:basedOn w:val="Normal"/>
+    <w:uiPriority w:val="34"/>
+    <w:qFormat/>
+    <w:rsid w:val="00B81B9D"/>
+    <w:pPr>
+      <w:ind w:left="720"/>
+      <w:contextualSpacing/>
+    </w:pPr>
+  </w:style>
+  <w:style w:type="character" w:styleId="UnresolvedMention">
+    <w:name w:val="Unresolved Mention"/>
+    <w:basedOn w:val="DefaultParagraphFont"/>
+    <w:uiPriority w:val="99"/>
+    <w:semiHidden/>
+    <w:unhideWhenUsed/>
+    <w:rsid w:val="00B81B9D"/>
+    <w:rPr>
+      <w:color w:val="605E5C"/>
+      <w:shd w:val="clear" w:color="auto" w:fill="E1DFDD"/>
+    </w:rPr>
+  </w:style>
+  <w:style w:type="character" w:styleId="FollowedHyperlink">
+    <w:name w:val="FollowedHyperlink"/>
+    <w:basedOn w:val="DefaultParagraphFont"/>
+    <w:uiPriority w:val="99"/>
+    <w:semiHidden/>
+    <w:unhideWhenUsed/>
+    <w:rsid w:val="00840BE7"/>
+    <w:rPr>
+      <w:color w:val="954F72" w:themeColor="followedHyperlink"/>
       <w:u w:val="single"/>
     </w:rPr>
   </w:style>
